--- a/Intro to R for Biologists_2022.docx
+++ b/Intro to R for Biologists_2022.docx
@@ -1,6 +1,6 @@
 
 <file path=word/document.xml><?xml version="1.0" encoding="utf-8"?>
-<w:document xmlns:wpc="http://schemas.microsoft.com/office/word/2010/wordprocessingCanvas" xmlns:mo="http://schemas.microsoft.com/office/mac/office/2008/main" xmlns:mc="http://schemas.openxmlformats.org/markup-compatibility/2006" xmlns:mv="urn:schemas-microsoft-com:mac:vml" xmlns:o="urn:schemas-microsoft-com:office:office" xmlns:r="http://schemas.openxmlformats.org/officeDocument/2006/relationships" xmlns:m="http://schemas.openxmlformats.org/officeDocument/2006/math" xmlns:v="urn:schemas-microsoft-com:vml" xmlns:wp14="http://schemas.microsoft.com/office/word/2010/wordprocessingDrawing" xmlns:wp="http://schemas.openxmlformats.org/drawingml/2006/wordprocessingDrawing" xmlns:w10="urn:schemas-microsoft-com:office:word" xmlns:w="http://schemas.openxmlformats.org/wordprocessingml/2006/main" xmlns:w14="http://schemas.microsoft.com/office/word/2010/wordml" xmlns:wpg="http://schemas.microsoft.com/office/word/2010/wordprocessingGroup" xmlns:wpi="http://schemas.microsoft.com/office/word/2010/wordprocessingInk" xmlns:wne="http://schemas.microsoft.com/office/word/2006/wordml" xmlns:wps="http://schemas.microsoft.com/office/word/2010/wordprocessingShape" mc:Ignorable="w14 wp14">
+<w:document xmlns:wpc="http://schemas.microsoft.com/office/word/2010/wordprocessingCanvas" xmlns:cx="http://schemas.microsoft.com/office/drawing/2014/chartex" xmlns:cx1="http://schemas.microsoft.com/office/drawing/2015/9/8/chartex" xmlns:cx2="http://schemas.microsoft.com/office/drawing/2015/10/21/chartex" xmlns:cx3="http://schemas.microsoft.com/office/drawing/2016/5/9/chartex" xmlns:cx4="http://schemas.microsoft.com/office/drawing/2016/5/10/chartex" xmlns:cx5="http://schemas.microsoft.com/office/drawing/2016/5/11/chartex" xmlns:cx6="http://schemas.microsoft.com/office/drawing/2016/5/12/chartex" xmlns:cx7="http://schemas.microsoft.com/office/drawing/2016/5/13/chartex" xmlns:cx8="http://schemas.microsoft.com/office/drawing/2016/5/14/chartex" xmlns:mc="http://schemas.openxmlformats.org/markup-compatibility/2006" xmlns:aink="http://schemas.microsoft.com/office/drawing/2016/ink" xmlns:am3d="http://schemas.microsoft.com/office/drawing/2017/model3d" xmlns:o="urn:schemas-microsoft-com:office:office" xmlns:r="http://schemas.openxmlformats.org/officeDocument/2006/relationships" xmlns:m="http://schemas.openxmlformats.org/officeDocument/2006/math" xmlns:v="urn:schemas-microsoft-com:vml" xmlns:wp14="http://schemas.microsoft.com/office/word/2010/wordprocessingDrawing" xmlns:wp="http://schemas.openxmlformats.org/drawingml/2006/wordprocessingDrawing" xmlns:w10="urn:schemas-microsoft-com:office:word" xmlns:w="http://schemas.openxmlformats.org/wordprocessingml/2006/main" xmlns:w14="http://schemas.microsoft.com/office/word/2010/wordml" xmlns:w15="http://schemas.microsoft.com/office/word/2012/wordml" xmlns:w16cex="http://schemas.microsoft.com/office/word/2018/wordml/cex" xmlns:w16cid="http://schemas.microsoft.com/office/word/2016/wordml/cid" xmlns:w16="http://schemas.microsoft.com/office/word/2018/wordml" xmlns:w16sdtdh="http://schemas.microsoft.com/office/word/2020/wordml/sdtdatahash" xmlns:w16se="http://schemas.microsoft.com/office/word/2015/wordml/symex" xmlns:wpg="http://schemas.microsoft.com/office/word/2010/wordprocessingGroup" xmlns:wpi="http://schemas.microsoft.com/office/word/2010/wordprocessingInk" xmlns:wne="http://schemas.microsoft.com/office/word/2006/wordml" xmlns:wps="http://schemas.microsoft.com/office/word/2010/wordprocessingShape" mc:Ignorable="w14 w15 w16se w16cid w16 w16cex w16sdtdh wp14">
   <w:body>
     <w:p>
       <w:r>
@@ -27,7 +27,7 @@
     </w:p>
     <w:p>
       <w:r>
-        <w:t>19</w:t>
+        <w:t>30</w:t>
       </w:r>
       <w:r>
         <w:rPr>
@@ -36,7 +36,13 @@
         <w:t>th</w:t>
       </w:r>
       <w:r>
-        <w:t xml:space="preserve"> January @ 9.30am - 1.0</w:t>
+        <w:t xml:space="preserve"> </w:t>
+      </w:r>
+      <w:r>
+        <w:t>March</w:t>
+      </w:r>
+      <w:r>
+        <w:t xml:space="preserve"> @ 9.30am - 1.0</w:t>
       </w:r>
       <w:r>
         <w:t>0pm</w:t>
@@ -44,7 +50,7 @@
     </w:p>
     <w:p>
       <w:r>
-        <w:t>26</w:t>
+        <w:t>6</w:t>
       </w:r>
       <w:r>
         <w:rPr>
@@ -53,7 +59,13 @@
         <w:t>th</w:t>
       </w:r>
       <w:r>
-        <w:t xml:space="preserve"> January @ 10.0</w:t>
+        <w:t xml:space="preserve"> </w:t>
+      </w:r>
+      <w:r>
+        <w:t>April</w:t>
+      </w:r>
+      <w:r>
+        <w:t xml:space="preserve"> @ 10.0</w:t>
       </w:r>
       <w:r>
         <w:t>0am - 1.0</w:t>
@@ -125,33 +137,18 @@
       </w:r>
     </w:p>
     <w:p>
-      <w:proofErr w:type="gramStart"/>
-      <w:r>
-        <w:t>how</w:t>
-      </w:r>
-      <w:proofErr w:type="gramEnd"/>
-      <w:r>
-        <w:t xml:space="preserve"> to set up your R environment, how to handle simple biological data, and how to look for help</w:t>
-      </w:r>
-    </w:p>
-    <w:p>
-      <w:proofErr w:type="gramStart"/>
-      <w:r>
-        <w:t>how</w:t>
-      </w:r>
-      <w:proofErr w:type="gramEnd"/>
-      <w:r>
-        <w:t xml:space="preserve"> to load and clean your data and perform basic statistical analysis</w:t>
-      </w:r>
-    </w:p>
-    <w:p>
-      <w:proofErr w:type="gramStart"/>
-      <w:r>
-        <w:t>how</w:t>
-      </w:r>
-      <w:proofErr w:type="gramEnd"/>
-      <w:r>
-        <w:t xml:space="preserve"> to </w:t>
+      <w:r>
+        <w:t>how to set up your R environment, how to handle simple biological data, and how to look for help</w:t>
+      </w:r>
+    </w:p>
+    <w:p>
+      <w:r>
+        <w:t>how to load and clean your data and perform basic statistical analysis</w:t>
+      </w:r>
+    </w:p>
+    <w:p>
+      <w:r>
+        <w:t xml:space="preserve">how to </w:t>
       </w:r>
       <w:proofErr w:type="spellStart"/>
       <w:r>
@@ -171,13 +168,8 @@
       </w:r>
     </w:p>
     <w:p>
-      <w:proofErr w:type="gramStart"/>
-      <w:r>
-        <w:t>how</w:t>
-      </w:r>
-      <w:proofErr w:type="gramEnd"/>
-      <w:r>
-        <w:t xml:space="preserve"> to </w:t>
+      <w:r>
+        <w:t xml:space="preserve">how to </w:t>
       </w:r>
       <w:r>
         <w:t>create simple graphs to explore your data</w:t>
@@ -253,44 +245,21 @@
       <w:r>
         <w:t>types and structures' lesson on the R for Data Science LinkedIn course (</w:t>
       </w:r>
-      <w:r>
-        <w:fldChar w:fldCharType="begin"/>
-      </w:r>
-      <w:r>
-        <w:instrText xml:space="preserve"> HYPERLINK "https://www.linkedin.com/learning/learning-r-2/r-for-data-science" \t "_blank" </w:instrText>
-      </w:r>
-      <w:r>
-        <w:fldChar w:fldCharType="separate"/>
-      </w:r>
-      <w:r>
-        <w:t>https://www.linkedin.com/learning/learning-r-2/r-for-data-science</w:t>
-      </w:r>
-      <w:r>
-        <w:fldChar w:fldCharType="end"/>
-      </w:r>
+      <w:hyperlink r:id="rId5" w:tgtFrame="_blank" w:history="1">
+        <w:r>
+          <w:t>https://www.linkedin.com/learning/learning-r-2/r-for-data-science</w:t>
+        </w:r>
+      </w:hyperlink>
       <w:r>
         <w:t>) before the first session on 19th January. Access to this material is free through your Oxford single-sign on (SSO) account.</w:t>
       </w:r>
     </w:p>
     <w:p>
       <w:r>
-        <w:t>For each session, you will be sent a link along with joining instructions. Each 3-hour session would co</w:t>
-      </w:r>
-      <w:bookmarkStart w:id="0" w:name="_GoBack"/>
-      <w:bookmarkEnd w:id="0"/>
-      <w:r>
-        <w:t>nsist of a mix of teaching and hands-on training, with a feedback from the tutors and Q&amp;A at the end.</w:t>
-      </w:r>
-      <w:r>
-        <w:t xml:space="preserve"> You are expected to interact with the instructors and other course participants during the sessions for </w:t>
-      </w:r>
-      <w:proofErr w:type="gramStart"/>
-      <w:r>
-        <w:t>problem-solving</w:t>
-      </w:r>
-      <w:proofErr w:type="gramEnd"/>
-      <w:r>
-        <w:t xml:space="preserve"> and assignments. The </w:t>
+        <w:t>For each session, you will be sent a link along with joining instructions. Each 3-hour session would consist of a mix of teaching and hands-on training, with a feedback from the tutors and Q&amp;A at the end.</w:t>
+      </w:r>
+      <w:r>
+        <w:t xml:space="preserve"> You are expected to interact with the instructors and other course participants during the sessions for problem-solving and assignments. The </w:t>
       </w:r>
       <w:r>
         <w:t xml:space="preserve">code and worksheets for this course will become </w:t>
@@ -317,21 +286,11 @@
       <w:r>
         <w:t>•         R (version 4.0 or higher) which you can download using this </w:t>
       </w:r>
-      <w:r>
-        <w:fldChar w:fldCharType="begin"/>
-      </w:r>
-      <w:r>
-        <w:instrText xml:space="preserve"> HYPERLINK "https://cran.r-project.org/" \o "" \t "_self" </w:instrText>
-      </w:r>
-      <w:r>
-        <w:fldChar w:fldCharType="separate"/>
-      </w:r>
-      <w:r>
-        <w:t>link</w:t>
-      </w:r>
-      <w:r>
-        <w:fldChar w:fldCharType="end"/>
-      </w:r>
+      <w:hyperlink r:id="rId6" w:tgtFrame="_self" w:history="1">
+        <w:r>
+          <w:t>link</w:t>
+        </w:r>
+      </w:hyperlink>
       <w:r>
         <w:t>.</w:t>
       </w:r>
@@ -354,21 +313,11 @@
       <w:r>
         <w:t xml:space="preserve"> using this </w:t>
       </w:r>
-      <w:r>
-        <w:fldChar w:fldCharType="begin"/>
-      </w:r>
-      <w:r>
-        <w:instrText xml:space="preserve"> HYPERLINK "https://rstudio.com/products/rstudio/download/" \o "" \t "_self" </w:instrText>
-      </w:r>
-      <w:r>
-        <w:fldChar w:fldCharType="separate"/>
-      </w:r>
-      <w:r>
-        <w:t>link</w:t>
-      </w:r>
-      <w:r>
-        <w:fldChar w:fldCharType="end"/>
-      </w:r>
+      <w:hyperlink r:id="rId7" w:tgtFrame="_self" w:history="1">
+        <w:r>
+          <w:t>link</w:t>
+        </w:r>
+      </w:hyperlink>
       <w:r>
         <w:t>: https://rstudio.com/products/rstudio/download/</w:t>
       </w:r>
@@ -377,21 +326,11 @@
       <w:r>
         <w:t>Any installation questions could be addressed to </w:t>
       </w:r>
-      <w:r>
-        <w:fldChar w:fldCharType="begin"/>
-      </w:r>
-      <w:r>
-        <w:instrText xml:space="preserve"> HYPERLINK "mailto:courses@medsci.ox.ac.uk" \o "" \t "_self" </w:instrText>
-      </w:r>
-      <w:r>
-        <w:fldChar w:fldCharType="separate"/>
-      </w:r>
-      <w:r>
-        <w:t>courses@medsci.ox.ac.uk</w:t>
-      </w:r>
-      <w:r>
-        <w:fldChar w:fldCharType="end"/>
-      </w:r>
+      <w:hyperlink r:id="rId8" w:tgtFrame="_self" w:history="1">
+        <w:r>
+          <w:t>courses@medsci.ox.ac.uk</w:t>
+        </w:r>
+      </w:hyperlink>
     </w:p>
     <w:p>
       <w:r>
@@ -493,589 +432,6 @@
       </w:pPr>
     </w:p>
     <w:p/>
-    <w:p/>
-    <w:p/>
-    <w:p>
-      <w:r>
-        <w:t>Data analysis &amp; </w:t>
-      </w:r>
-      <w:proofErr w:type="spellStart"/>
-      <w:r>
-        <w:t>visualisation</w:t>
-      </w:r>
-      <w:proofErr w:type="spellEnd"/>
-      <w:r>
-        <w:t xml:space="preserve"> in R for biologists </w:t>
-      </w:r>
-    </w:p>
-    <w:p>
-      <w:pPr>
-        <w:rPr>
-          <w:i/>
-        </w:rPr>
-      </w:pPr>
-      <w:r>
-        <w:rPr>
-          <w:i/>
-        </w:rPr>
-        <w:t xml:space="preserve">(Registration should open on the 2nd of February) </w:t>
-      </w:r>
-    </w:p>
-    <w:p/>
-    <w:p>
-      <w:r>
-        <w:t xml:space="preserve">This interactive online MSD Skills training course is aimed at MSD postgraduate research students and </w:t>
-      </w:r>
-      <w:proofErr w:type="gramStart"/>
-      <w:r>
-        <w:t>staff</w:t>
-      </w:r>
-      <w:proofErr w:type="gramEnd"/>
-      <w:r>
-        <w:t xml:space="preserve"> with </w:t>
-      </w:r>
-      <w:r>
-        <w:t>some</w:t>
-      </w:r>
-      <w:r>
-        <w:t xml:space="preserve"> programming experience</w:t>
-      </w:r>
-      <w:r>
-        <w:t xml:space="preserve"> in R</w:t>
-      </w:r>
-      <w:r>
-        <w:t xml:space="preserve"> who want to </w:t>
-      </w:r>
-      <w:r>
-        <w:t xml:space="preserve">expand their skills in order to </w:t>
-      </w:r>
-      <w:r>
-        <w:t>create reproducible</w:t>
-      </w:r>
-      <w:r>
-        <w:t xml:space="preserve"> analysis</w:t>
-      </w:r>
-      <w:r>
-        <w:t xml:space="preserve"> workflows</w:t>
-      </w:r>
-      <w:r>
-        <w:t xml:space="preserve"> and publication quality figures from biological data.</w:t>
-      </w:r>
-      <w:r>
-        <w:t xml:space="preserve"> In order to register to this course you are required to complete a short pre-course quiz on Canvas using your SSO login </w:t>
-      </w:r>
-      <w:r>
-        <w:rPr>
-          <w:highlight w:val="green"/>
-        </w:rPr>
-        <w:t>(link)</w:t>
-      </w:r>
-      <w:r>
-        <w:t>.</w:t>
-      </w:r>
-    </w:p>
-    <w:p/>
-    <w:p>
-      <w:r>
-        <w:t>23</w:t>
-      </w:r>
-      <w:r>
-        <w:rPr>
-          <w:vertAlign w:val="superscript"/>
-        </w:rPr>
-        <w:t>rd</w:t>
-      </w:r>
-      <w:r>
-        <w:t xml:space="preserve"> </w:t>
-      </w:r>
-      <w:r>
-        <w:t>Feb</w:t>
-      </w:r>
-      <w:r>
-        <w:t>ruary @ 9.30am - 1.0</w:t>
-      </w:r>
-      <w:r>
-        <w:t>0pm</w:t>
-      </w:r>
-    </w:p>
-    <w:p>
-      <w:r>
-        <w:t>2</w:t>
-      </w:r>
-      <w:r>
-        <w:rPr>
-          <w:vertAlign w:val="superscript"/>
-        </w:rPr>
-        <w:t>nd</w:t>
-      </w:r>
-      <w:r>
-        <w:t xml:space="preserve"> March @ 10.00am - 1.0</w:t>
-      </w:r>
-      <w:r>
-        <w:t>0pm</w:t>
-      </w:r>
-    </w:p>
-    <w:p>
-      <w:r>
-        <w:t>4</w:t>
-      </w:r>
-      <w:r>
-        <w:rPr>
-          <w:vertAlign w:val="superscript"/>
-        </w:rPr>
-        <w:t>th</w:t>
-      </w:r>
-      <w:r>
-        <w:t xml:space="preserve"> </w:t>
-      </w:r>
-      <w:r>
-        <w:t>March</w:t>
-      </w:r>
-      <w:r>
-        <w:t xml:space="preserve"> @ 10.00am - 1.0</w:t>
-      </w:r>
-      <w:r>
-        <w:t>0pm</w:t>
-      </w:r>
-    </w:p>
-    <w:p/>
-    <w:p>
-      <w:r>
-        <w:t>COURSE AIM</w:t>
-      </w:r>
-    </w:p>
-    <w:p>
-      <w:r>
-        <w:t>By the end of this module, you will be able to perform end-to-end analysis of your own data including statistics and</w:t>
-      </w:r>
-      <w:r>
-        <w:t xml:space="preserve"> advanced</w:t>
-      </w:r>
-      <w:r>
-        <w:t xml:space="preserve"> </w:t>
-      </w:r>
-      <w:r>
-        <w:t>visualization using the third-party packages, which extend the functionality of the base R</w:t>
-      </w:r>
-      <w:r>
-        <w:t>.</w:t>
-      </w:r>
-    </w:p>
-    <w:p>
-      <w:r>
-        <w:t>Please make sure you read all of the sections below relating to how the course will work, and the survey and attendance certificate policy.</w:t>
-      </w:r>
-    </w:p>
-    <w:p/>
-    <w:p>
-      <w:r>
-        <w:t>By the end of this course, you will learn:</w:t>
-      </w:r>
-    </w:p>
-    <w:p>
-      <w:proofErr w:type="gramStart"/>
-      <w:r>
-        <w:t>how</w:t>
-      </w:r>
-      <w:proofErr w:type="gramEnd"/>
-      <w:r>
-        <w:t xml:space="preserve"> to find and install the third-party packages relevant for your analysis</w:t>
-      </w:r>
-    </w:p>
-    <w:p>
-      <w:proofErr w:type="gramStart"/>
-      <w:r>
-        <w:t>how</w:t>
-      </w:r>
-      <w:proofErr w:type="gramEnd"/>
-      <w:r>
-        <w:t xml:space="preserve"> to </w:t>
-      </w:r>
-      <w:r>
-        <w:t>perform advanced data wrangling</w:t>
-      </w:r>
-    </w:p>
-    <w:p>
-      <w:proofErr w:type="gramStart"/>
-      <w:r>
-        <w:t>how</w:t>
-      </w:r>
-      <w:proofErr w:type="gramEnd"/>
-      <w:r>
-        <w:t xml:space="preserve"> to create your own functions</w:t>
-      </w:r>
-    </w:p>
-    <w:p>
-      <w:proofErr w:type="gramStart"/>
-      <w:r>
-        <w:t>how</w:t>
-      </w:r>
-      <w:proofErr w:type="gramEnd"/>
-      <w:r>
-        <w:t xml:space="preserve"> to create graphs and figures for publication</w:t>
-      </w:r>
-    </w:p>
-    <w:p>
-      <w:proofErr w:type="gramStart"/>
-      <w:r>
-        <w:t>how</w:t>
-      </w:r>
-      <w:proofErr w:type="gramEnd"/>
-      <w:r>
-        <w:t xml:space="preserve"> to </w:t>
-      </w:r>
-      <w:proofErr w:type="spellStart"/>
-      <w:r>
-        <w:t>visualise</w:t>
-      </w:r>
-      <w:proofErr w:type="spellEnd"/>
-      <w:r>
-        <w:t xml:space="preserve"> more complex data and</w:t>
-      </w:r>
-      <w:r>
-        <w:t xml:space="preserve"> relationships within the data</w:t>
-      </w:r>
-    </w:p>
-    <w:p/>
-    <w:p>
-      <w:r>
-        <w:t>COURSE FORMAT</w:t>
-      </w:r>
-    </w:p>
-    <w:p>
-      <w:r>
-        <w:t>The course is structured into 3</w:t>
-      </w:r>
-      <w:r>
-        <w:t xml:space="preserve"> half-day sessions as follows:</w:t>
-      </w:r>
-    </w:p>
-    <w:p>
-      <w:r>
-        <w:t>Session 1</w:t>
-      </w:r>
-      <w:r>
-        <w:t xml:space="preserve"> - filtering, merging, grouping, aggregating data - Introduction to</w:t>
-      </w:r>
-      <w:r>
-        <w:t xml:space="preserve"> common packages such as </w:t>
-      </w:r>
-      <w:proofErr w:type="spellStart"/>
-      <w:r>
-        <w:t>dplyr</w:t>
-      </w:r>
-      <w:proofErr w:type="spellEnd"/>
-      <w:r>
-        <w:t xml:space="preserve"> and </w:t>
-      </w:r>
-      <w:proofErr w:type="spellStart"/>
-      <w:r>
-        <w:t>data.table</w:t>
-      </w:r>
-      <w:proofErr w:type="spellEnd"/>
-    </w:p>
-    <w:p>
-      <w:r>
-        <w:t xml:space="preserve">Session 2 </w:t>
-      </w:r>
-      <w:r>
-        <w:t>–</w:t>
-      </w:r>
-      <w:r>
-        <w:t xml:space="preserve"> </w:t>
-      </w:r>
-      <w:proofErr w:type="spellStart"/>
-      <w:r>
-        <w:t>visualising</w:t>
-      </w:r>
-      <w:proofErr w:type="spellEnd"/>
-      <w:r>
-        <w:t xml:space="preserve"> data and statistical information with ggplot2 and its extensions</w:t>
-      </w:r>
-    </w:p>
-    <w:p>
-      <w:r>
-        <w:t>Session 3 –</w:t>
-      </w:r>
-      <w:r>
-        <w:t xml:space="preserve"> advanced visualization </w:t>
-      </w:r>
-      <w:r>
-        <w:t>and</w:t>
-      </w:r>
-      <w:r>
-        <w:t xml:space="preserve"> </w:t>
-      </w:r>
-      <w:r>
-        <w:t>plots for high-dimensional</w:t>
-      </w:r>
-      <w:r>
-        <w:t xml:space="preserve"> </w:t>
-      </w:r>
-      <w:r>
-        <w:t xml:space="preserve">data </w:t>
-      </w:r>
-      <w:r>
-        <w:t>(</w:t>
-      </w:r>
-      <w:proofErr w:type="spellStart"/>
-      <w:r>
-        <w:t>heatmaps</w:t>
-      </w:r>
-      <w:proofErr w:type="spellEnd"/>
-      <w:r>
-        <w:t xml:space="preserve">, </w:t>
-      </w:r>
-      <w:r>
-        <w:t>PCA</w:t>
-      </w:r>
-      <w:r>
-        <w:t>),</w:t>
-      </w:r>
-      <w:r>
-        <w:t xml:space="preserve"> interacti</w:t>
-      </w:r>
-      <w:r>
-        <w:t>ve plots with Shiny/</w:t>
-      </w:r>
-      <w:proofErr w:type="spellStart"/>
-      <w:r>
-        <w:t>Plotly</w:t>
-      </w:r>
-      <w:proofErr w:type="spellEnd"/>
-    </w:p>
-    <w:p/>
-    <w:p>
-      <w:r>
-        <w:t>PARTICIPANT NUMBERS</w:t>
-      </w:r>
-    </w:p>
-    <w:p>
-      <w:r>
-        <w:t>25</w:t>
-      </w:r>
-    </w:p>
-    <w:p/>
-    <w:p>
-      <w:r>
-        <w:t>HOW IT WILL WORK</w:t>
-      </w:r>
-    </w:p>
-    <w:p>
-      <w:r>
-        <w:t>In order to register to this course you are required to complete a short pre-course quiz</w:t>
-      </w:r>
-      <w:r>
-        <w:t xml:space="preserve"> </w:t>
-      </w:r>
-      <w:r>
-        <w:t xml:space="preserve">on Canvas using your SSO login </w:t>
-      </w:r>
-      <w:r>
-        <w:rPr>
-          <w:highlight w:val="green"/>
-        </w:rPr>
-        <w:t>(link)</w:t>
-      </w:r>
-      <w:r>
-        <w:t>.</w:t>
-      </w:r>
-      <w:r>
-        <w:t xml:space="preserve"> This quiz is intended to assess your knowledge of</w:t>
-      </w:r>
-      <w:r>
-        <w:t xml:space="preserve"> basic R concepts</w:t>
-      </w:r>
-      <w:r>
-        <w:t xml:space="preserve"> to make sure you are at the right level to attend this course.</w:t>
-      </w:r>
-      <w:r>
-        <w:t xml:space="preserve"> </w:t>
-      </w:r>
-      <w:r>
-        <w:t xml:space="preserve">Upon the successful completion of the quiz you will redirected to the course registration page. </w:t>
-      </w:r>
-    </w:p>
-    <w:p>
-      <w:r>
-        <w:t>For each session, you will be sent a link along with joining instructions. Each 3-hour session would consist of a mix of teaching and hands-on training, with a feedback from the tutors and Q&amp;A at the end.</w:t>
-      </w:r>
-      <w:r>
-        <w:t xml:space="preserve"> You are expected to interact with the instructors and other course participants during the sessions for </w:t>
-      </w:r>
-      <w:proofErr w:type="gramStart"/>
-      <w:r>
-        <w:t>problem-solving</w:t>
-      </w:r>
-      <w:proofErr w:type="gramEnd"/>
-      <w:r>
-        <w:t xml:space="preserve"> and assignments. The code and worksheets for this course will become available at the first session and can be accessed anytime during and after the course.</w:t>
-      </w:r>
-    </w:p>
-    <w:p>
-      <w:r>
-        <w:t>WHAT YOU WILL NEED</w:t>
-      </w:r>
-    </w:p>
-    <w:p>
-      <w:r>
-        <w:t xml:space="preserve">Software </w:t>
-      </w:r>
-      <w:r>
-        <w:t>requirements:</w:t>
-      </w:r>
-    </w:p>
-    <w:p>
-      <w:r>
-        <w:t>•         R (version 4.0 or higher) which you can download using this </w:t>
-      </w:r>
-      <w:r>
-        <w:fldChar w:fldCharType="begin"/>
-      </w:r>
-      <w:r>
-        <w:instrText xml:space="preserve"> HYPERLINK "https://cran.r-project.org/" \o "" \t "_self" </w:instrText>
-      </w:r>
-      <w:r>
-        <w:fldChar w:fldCharType="separate"/>
-      </w:r>
-      <w:r>
-        <w:t>link</w:t>
-      </w:r>
-      <w:r>
-        <w:fldChar w:fldCharType="end"/>
-      </w:r>
-      <w:r>
-        <w:t>.</w:t>
-      </w:r>
-    </w:p>
-    <w:p>
-      <w:r>
-        <w:t>•        </w:t>
-      </w:r>
-      <w:r>
-        <w:t xml:space="preserve"> </w:t>
-      </w:r>
-      <w:proofErr w:type="spellStart"/>
-      <w:r>
-        <w:t>Rstudio</w:t>
-      </w:r>
-      <w:proofErr w:type="spellEnd"/>
-      <w:r>
-        <w:t xml:space="preserve"> (Desktop free version), which you can download,</w:t>
-      </w:r>
-      <w:r>
-        <w:t xml:space="preserve"> using this </w:t>
-      </w:r>
-      <w:r>
-        <w:fldChar w:fldCharType="begin"/>
-      </w:r>
-      <w:r>
-        <w:instrText xml:space="preserve"> HYPERLINK "https://rstudio.com/products/rstudio/download/" \o "" \t "_self" </w:instrText>
-      </w:r>
-      <w:r>
-        <w:fldChar w:fldCharType="separate"/>
-      </w:r>
-      <w:r>
-        <w:t>link</w:t>
-      </w:r>
-      <w:r>
-        <w:fldChar w:fldCharType="end"/>
-      </w:r>
-      <w:r>
-        <w:t>: https://rstudio.com/products/rstudio/download/</w:t>
-      </w:r>
-    </w:p>
-    <w:p>
-      <w:r>
-        <w:t>Any installation questions could be addressed to </w:t>
-      </w:r>
-      <w:r>
-        <w:fldChar w:fldCharType="begin"/>
-      </w:r>
-      <w:r>
-        <w:instrText xml:space="preserve"> HYPERLINK "mailto:courses@medsci.ox.ac.uk" \o "" \t "_self" </w:instrText>
-      </w:r>
-      <w:r>
-        <w:fldChar w:fldCharType="separate"/>
-      </w:r>
-      <w:r>
-        <w:t>courses@medsci.ox.ac.uk</w:t>
-      </w:r>
-      <w:r>
-        <w:fldChar w:fldCharType="end"/>
-      </w:r>
-    </w:p>
-    <w:p>
-      <w:r>
-        <w:t>H</w:t>
-      </w:r>
-      <w:r>
-        <w:t>ardware requirements</w:t>
-      </w:r>
-      <w:r>
-        <w:t>:</w:t>
-      </w:r>
-    </w:p>
-    <w:p>
-      <w:r>
-        <w:t>It is highly recommended to have an access to the microphone and ideally a second screen during the sessions.</w:t>
-      </w:r>
-    </w:p>
-    <w:p/>
-    <w:p>
-      <w:r>
-        <w:t>ATTENDANCE CERTIFICATE ON SURVEY COMPLETION</w:t>
-      </w:r>
-    </w:p>
-    <w:p>
-      <w:r>
-        <w:t xml:space="preserve">In order to receive a certificate of </w:t>
-      </w:r>
-      <w:r>
-        <w:t>a</w:t>
-      </w:r>
-      <w:r>
-        <w:t>ttendance, participation in all three</w:t>
-      </w:r>
-      <w:r>
-        <w:t xml:space="preserve"> sessio</w:t>
-      </w:r>
-      <w:r>
-        <w:t xml:space="preserve">ns is mandatory. </w:t>
-      </w:r>
-      <w:r>
-        <w:t>Once you have completed the course, you will be sent an email with a li</w:t>
-      </w:r>
-      <w:r>
-        <w:t>nk to the overall course</w:t>
-      </w:r>
-      <w:r>
-        <w:t xml:space="preserve"> feedback</w:t>
-      </w:r>
-      <w:r>
-        <w:t xml:space="preserve"> survey</w:t>
-      </w:r>
-      <w:r>
-        <w:t>.</w:t>
-      </w:r>
-      <w:r>
-        <w:t xml:space="preserve"> When you have filled in and submitted the survey, you will be sent an email with a link to your attendance certificate. Survey results are downloaded and stored anonymously.</w:t>
-      </w:r>
-    </w:p>
-    <w:p/>
-    <w:p>
-      <w:r>
-        <w:t>PLEASE NOTE</w:t>
-      </w:r>
-    </w:p>
-    <w:p>
-      <w:r>
-        <w:t>Where there is no cost in the shopping trolley, no deposit is required. However, more than two consecutive non-attendances or late cancellations without good reason will be logged and may mean you cannot attend any further MSD training that term. Please refer to our Terms and Cond</w:t>
-      </w:r>
-      <w:r>
-        <w:t>itions for further information.</w:t>
-      </w:r>
-    </w:p>
     <w:sectPr>
       <w:pgSz w:w="11900" w:h="16840"/>
       <w:pgMar w:top="1440" w:right="1800" w:bottom="1440" w:left="1800" w:header="708" w:footer="708" w:gutter="0"/>
@@ -1087,8 +443,8 @@
 </file>
 
 <file path=word/numbering.xml><?xml version="1.0" encoding="utf-8"?>
-<w:numbering xmlns:wpc="http://schemas.microsoft.com/office/word/2010/wordprocessingCanvas" xmlns:mo="http://schemas.microsoft.com/office/mac/office/2008/main" xmlns:mc="http://schemas.openxmlformats.org/markup-compatibility/2006" xmlns:mv="urn:schemas-microsoft-com:mac:vml" xmlns:o="urn:schemas-microsoft-com:office:office" xmlns:r="http://schemas.openxmlformats.org/officeDocument/2006/relationships" xmlns:m="http://schemas.openxmlformats.org/officeDocument/2006/math" xmlns:v="urn:schemas-microsoft-com:vml" xmlns:wp14="http://schemas.microsoft.com/office/word/2010/wordprocessingDrawing" xmlns:wp="http://schemas.openxmlformats.org/drawingml/2006/wordprocessingDrawing" xmlns:w10="urn:schemas-microsoft-com:office:word" xmlns:w="http://schemas.openxmlformats.org/wordprocessingml/2006/main" xmlns:w14="http://schemas.microsoft.com/office/word/2010/wordml" xmlns:wpg="http://schemas.microsoft.com/office/word/2010/wordprocessingGroup" xmlns:wpi="http://schemas.microsoft.com/office/word/2010/wordprocessingInk" xmlns:wne="http://schemas.microsoft.com/office/word/2006/wordml" xmlns:wps="http://schemas.microsoft.com/office/word/2010/wordprocessingShape" mc:Ignorable="w14 wp14">
-  <w:abstractNum w:abstractNumId="0">
+<w:numbering xmlns:wpc="http://schemas.microsoft.com/office/word/2010/wordprocessingCanvas" xmlns:cx="http://schemas.microsoft.com/office/drawing/2014/chartex" xmlns:cx1="http://schemas.microsoft.com/office/drawing/2015/9/8/chartex" xmlns:cx2="http://schemas.microsoft.com/office/drawing/2015/10/21/chartex" xmlns:cx3="http://schemas.microsoft.com/office/drawing/2016/5/9/chartex" xmlns:cx4="http://schemas.microsoft.com/office/drawing/2016/5/10/chartex" xmlns:cx5="http://schemas.microsoft.com/office/drawing/2016/5/11/chartex" xmlns:cx6="http://schemas.microsoft.com/office/drawing/2016/5/12/chartex" xmlns:cx7="http://schemas.microsoft.com/office/drawing/2016/5/13/chartex" xmlns:cx8="http://schemas.microsoft.com/office/drawing/2016/5/14/chartex" xmlns:mc="http://schemas.openxmlformats.org/markup-compatibility/2006" xmlns:aink="http://schemas.microsoft.com/office/drawing/2016/ink" xmlns:am3d="http://schemas.microsoft.com/office/drawing/2017/model3d" xmlns:o="urn:schemas-microsoft-com:office:office" xmlns:r="http://schemas.openxmlformats.org/officeDocument/2006/relationships" xmlns:m="http://schemas.openxmlformats.org/officeDocument/2006/math" xmlns:v="urn:schemas-microsoft-com:vml" xmlns:wp14="http://schemas.microsoft.com/office/word/2010/wordprocessingDrawing" xmlns:wp="http://schemas.openxmlformats.org/drawingml/2006/wordprocessingDrawing" xmlns:w10="urn:schemas-microsoft-com:office:word" xmlns:w="http://schemas.openxmlformats.org/wordprocessingml/2006/main" xmlns:w14="http://schemas.microsoft.com/office/word/2010/wordml" xmlns:w15="http://schemas.microsoft.com/office/word/2012/wordml" xmlns:w16cex="http://schemas.microsoft.com/office/word/2018/wordml/cex" xmlns:w16cid="http://schemas.microsoft.com/office/word/2016/wordml/cid" xmlns:w16="http://schemas.microsoft.com/office/word/2018/wordml" xmlns:w16sdtdh="http://schemas.microsoft.com/office/word/2020/wordml/sdtdatahash" xmlns:w16se="http://schemas.microsoft.com/office/word/2015/wordml/symex" xmlns:wpg="http://schemas.microsoft.com/office/word/2010/wordprocessingGroup" xmlns:wpi="http://schemas.microsoft.com/office/word/2010/wordprocessingInk" xmlns:wne="http://schemas.microsoft.com/office/word/2006/wordml" xmlns:wps="http://schemas.microsoft.com/office/word/2010/wordprocessingShape" mc:Ignorable="w14 w15 w16se w16cid w16 w16cex w16sdtdh wp14">
+  <w:abstractNum w:abstractNumId="0" w15:restartNumberingAfterBreak="0">
     <w:nsid w:val="1ED34E6B"/>
     <w:multiLevelType w:val="multilevel"/>
     <w:tmpl w:val="469E8708"/>
@@ -1237,7 +593,7 @@
       </w:rPr>
     </w:lvl>
   </w:abstractNum>
-  <w:abstractNum w:abstractNumId="1">
+  <w:abstractNum w:abstractNumId="1" w15:restartNumberingAfterBreak="0">
     <w:nsid w:val="295F57E9"/>
     <w:multiLevelType w:val="hybridMultilevel"/>
     <w:tmpl w:val="955C95F2"/>
@@ -1350,7 +706,7 @@
       </w:rPr>
     </w:lvl>
   </w:abstractNum>
-  <w:abstractNum w:abstractNumId="2">
+  <w:abstractNum w:abstractNumId="2" w15:restartNumberingAfterBreak="0">
     <w:nsid w:val="395B1919"/>
     <w:multiLevelType w:val="multilevel"/>
     <w:tmpl w:val="F6D4CCA2"/>
@@ -1499,7 +855,7 @@
       </w:rPr>
     </w:lvl>
   </w:abstractNum>
-  <w:abstractNum w:abstractNumId="3">
+  <w:abstractNum w:abstractNumId="3" w15:restartNumberingAfterBreak="0">
     <w:nsid w:val="562045B7"/>
     <w:multiLevelType w:val="multilevel"/>
     <w:tmpl w:val="6EFE6C6C"/>
@@ -1648,7 +1004,7 @@
       </w:rPr>
     </w:lvl>
   </w:abstractNum>
-  <w:abstractNum w:abstractNumId="4">
+  <w:abstractNum w:abstractNumId="4" w15:restartNumberingAfterBreak="0">
     <w:nsid w:val="666B6729"/>
     <w:multiLevelType w:val="multilevel"/>
     <w:tmpl w:val="D298C17A"/>
@@ -1797,7 +1153,7 @@
       </w:rPr>
     </w:lvl>
   </w:abstractNum>
-  <w:abstractNum w:abstractNumId="5">
+  <w:abstractNum w:abstractNumId="5" w15:restartNumberingAfterBreak="0">
     <w:nsid w:val="66964256"/>
     <w:multiLevelType w:val="multilevel"/>
     <w:tmpl w:val="1B5275AA"/>
@@ -1946,7 +1302,7 @@
       </w:rPr>
     </w:lvl>
   </w:abstractNum>
-  <w:abstractNum w:abstractNumId="6">
+  <w:abstractNum w:abstractNumId="6" w15:restartNumberingAfterBreak="0">
     <w:nsid w:val="6D760BAB"/>
     <w:multiLevelType w:val="multilevel"/>
     <w:tmpl w:val="98C8A6DA"/>
@@ -2120,7 +1476,7 @@
 </file>
 
 <file path=word/styles.xml><?xml version="1.0" encoding="utf-8"?>
-<w:styles xmlns:mc="http://schemas.openxmlformats.org/markup-compatibility/2006" xmlns:r="http://schemas.openxmlformats.org/officeDocument/2006/relationships" xmlns:w="http://schemas.openxmlformats.org/wordprocessingml/2006/main" xmlns:w14="http://schemas.microsoft.com/office/word/2010/wordml" mc:Ignorable="w14">
+<w:styles xmlns:mc="http://schemas.openxmlformats.org/markup-compatibility/2006" xmlns:r="http://schemas.openxmlformats.org/officeDocument/2006/relationships" xmlns:w="http://schemas.openxmlformats.org/wordprocessingml/2006/main" xmlns:w14="http://schemas.microsoft.com/office/word/2010/wordml" xmlns:w15="http://schemas.microsoft.com/office/word/2012/wordml" xmlns:w16cex="http://schemas.microsoft.com/office/word/2018/wordml/cex" xmlns:w16cid="http://schemas.microsoft.com/office/word/2016/wordml/cid" xmlns:w16="http://schemas.microsoft.com/office/word/2018/wordml" xmlns:w16sdtdh="http://schemas.microsoft.com/office/word/2020/wordml/sdtdatahash" xmlns:w16se="http://schemas.microsoft.com/office/word/2015/wordml/symex" mc:Ignorable="w14 w15 w16se w16cid w16 w16cex w16sdtdh">
   <w:docDefaults>
     <w:rPrDefault>
       <w:rPr>
@@ -2132,424 +1488,379 @@
     </w:rPrDefault>
     <w:pPrDefault/>
   </w:docDefaults>
-  <w:latentStyles w:defLockedState="0" w:defUIPriority="99" w:defSemiHidden="1" w:defUnhideWhenUsed="1" w:defQFormat="0" w:count="276">
-    <w:lsdException w:name="Normal" w:semiHidden="0" w:uiPriority="0" w:unhideWhenUsed="0" w:qFormat="1"/>
-    <w:lsdException w:name="heading 1" w:semiHidden="0" w:uiPriority="9" w:unhideWhenUsed="0" w:qFormat="1"/>
-    <w:lsdException w:name="heading 2" w:uiPriority="9" w:qFormat="1"/>
-    <w:lsdException w:name="heading 3" w:uiPriority="9" w:qFormat="1"/>
-    <w:lsdException w:name="heading 4" w:uiPriority="9" w:qFormat="1"/>
-    <w:lsdException w:name="heading 5" w:uiPriority="9" w:qFormat="1"/>
-    <w:lsdException w:name="heading 6" w:uiPriority="9" w:qFormat="1"/>
-    <w:lsdException w:name="heading 7" w:uiPriority="9" w:qFormat="1"/>
-    <w:lsdException w:name="heading 8" w:uiPriority="9" w:qFormat="1"/>
-    <w:lsdException w:name="heading 9" w:uiPriority="9" w:qFormat="1"/>
-    <w:lsdException w:name="toc 1" w:uiPriority="39"/>
-    <w:lsdException w:name="toc 2" w:uiPriority="39"/>
-    <w:lsdException w:name="toc 3" w:uiPriority="39"/>
-    <w:lsdException w:name="toc 4" w:uiPriority="39"/>
-    <w:lsdException w:name="toc 5" w:uiPriority="39"/>
-    <w:lsdException w:name="toc 6" w:uiPriority="39"/>
-    <w:lsdException w:name="toc 7" w:uiPriority="39"/>
-    <w:lsdException w:name="toc 8" w:uiPriority="39"/>
-    <w:lsdException w:name="toc 9" w:uiPriority="39"/>
-    <w:lsdException w:name="caption" w:uiPriority="35" w:qFormat="1"/>
-    <w:lsdException w:name="Title" w:semiHidden="0" w:uiPriority="10" w:unhideWhenUsed="0" w:qFormat="1"/>
-    <w:lsdException w:name="Default Paragraph Font" w:uiPriority="1"/>
-    <w:lsdException w:name="Subtitle" w:semiHidden="0" w:uiPriority="11" w:unhideWhenUsed="0" w:qFormat="1"/>
-    <w:lsdException w:name="Strong" w:semiHidden="0" w:uiPriority="22" w:unhideWhenUsed="0" w:qFormat="1"/>
-    <w:lsdException w:name="Emphasis" w:semiHidden="0" w:uiPriority="20" w:unhideWhenUsed="0" w:qFormat="1"/>
-    <w:lsdException w:name="Table Grid" w:semiHidden="0" w:uiPriority="59" w:unhideWhenUsed="0"/>
-    <w:lsdException w:name="Placeholder Text" w:unhideWhenUsed="0"/>
-    <w:lsdException w:name="No Spacing" w:semiHidden="0" w:uiPriority="1" w:unhideWhenUsed="0" w:qFormat="1"/>
-    <w:lsdException w:name="Light Shading" w:semiHidden="0" w:uiPriority="60" w:unhideWhenUsed="0"/>
-    <w:lsdException w:name="Light List" w:semiHidden="0" w:uiPriority="61" w:unhideWhenUsed="0"/>
-    <w:lsdException w:name="Light Grid" w:semiHidden="0" w:uiPriority="62" w:unhideWhenUsed="0"/>
-    <w:lsdException w:name="Medium Shading 1" w:semiHidden="0" w:uiPriority="63" w:unhideWhenUsed="0"/>
-    <w:lsdException w:name="Medium Shading 2" w:semiHidden="0" w:uiPriority="64" w:unhideWhenUsed="0"/>
-    <w:lsdException w:name="Medium List 1" w:semiHidden="0" w:uiPriority="65" w:unhideWhenUsed="0"/>
-    <w:lsdException w:name="Medium List 2" w:semiHidden="0" w:uiPriority="66" w:unhideWhenUsed="0"/>
-    <w:lsdException w:name="Medium Grid 1" w:semiHidden="0" w:uiPriority="67" w:unhideWhenUsed="0"/>
-    <w:lsdException w:name="Medium Grid 2" w:semiHidden="0" w:uiPriority="68" w:unhideWhenUsed="0"/>
-    <w:lsdException w:name="Medium Grid 3" w:semiHidden="0" w:uiPriority="69" w:unhideWhenUsed="0"/>
-    <w:lsdException w:name="Dark List" w:semiHidden="0" w:uiPriority="70" w:unhideWhenUsed="0"/>
-    <w:lsdException w:name="Colorful Shading" w:semiHidden="0" w:uiPriority="71" w:unhideWhenUsed="0"/>
-    <w:lsdException w:name="Colorful List" w:semiHidden="0" w:uiPriority="72" w:unhideWhenUsed="0"/>
-    <w:lsdException w:name="Colorful Grid" w:semiHidden="0" w:uiPriority="73" w:unhideWhenUsed="0"/>
-    <w:lsdException w:name="Light Shading Accent 1" w:semiHidden="0" w:uiPriority="60" w:unhideWhenUsed="0"/>
-    <w:lsdException w:name="Light List Accent 1" w:semiHidden="0" w:uiPriority="61" w:unhideWhenUsed="0"/>
-    <w:lsdException w:name="Light Grid Accent 1" w:semiHidden="0" w:uiPriority="62" w:unhideWhenUsed="0"/>
-    <w:lsdException w:name="Medium Shading 1 Accent 1" w:semiHidden="0" w:uiPriority="63" w:unhideWhenUsed="0"/>
-    <w:lsdException w:name="Medium Shading 2 Accent 1" w:semiHidden="0" w:uiPriority="64" w:unhideWhenUsed="0"/>
-    <w:lsdException w:name="Medium List 1 Accent 1" w:semiHidden="0" w:uiPriority="65" w:unhideWhenUsed="0"/>
-    <w:lsdException w:name="Revision" w:unhideWhenUsed="0"/>
-    <w:lsdException w:name="List Paragraph" w:semiHidden="0" w:uiPriority="34" w:unhideWhenUsed="0" w:qFormat="1"/>
-    <w:lsdException w:name="Quote" w:semiHidden="0" w:uiPriority="29" w:unhideWhenUsed="0" w:qFormat="1"/>
-    <w:lsdException w:name="Intense Quote" w:semiHidden="0" w:uiPriority="30" w:unhideWhenUsed="0" w:qFormat="1"/>
-    <w:lsdException w:name="Medium List 2 Accent 1" w:semiHidden="0" w:uiPriority="66" w:unhideWhenUsed="0"/>
-    <w:lsdException w:name="Medium Grid 1 Accent 1" w:semiHidden="0" w:uiPriority="67" w:unhideWhenUsed="0"/>
-    <w:lsdException w:name="Medium Grid 2 Accent 1" w:semiHidden="0" w:uiPriority="68" w:unhideWhenUsed="0"/>
-    <w:lsdException w:name="Medium Grid 3 Accent 1" w:semiHidden="0" w:uiPriority="69" w:unhideWhenUsed="0"/>
-    <w:lsdException w:name="Dark List Accent 1" w:semiHidden="0" w:uiPriority="70" w:unhideWhenUsed="0"/>
-    <w:lsdException w:name="Colorful Shading Accent 1" w:semiHidden="0" w:uiPriority="71" w:unhideWhenUsed="0"/>
-    <w:lsdException w:name="Colorful List Accent 1" w:semiHidden="0" w:uiPriority="72" w:unhideWhenUsed="0"/>
-    <w:lsdException w:name="Colorful Grid Accent 1" w:semiHidden="0" w:uiPriority="73" w:unhideWhenUsed="0"/>
-    <w:lsdException w:name="Light Shading Accent 2" w:semiHidden="0" w:uiPriority="60" w:unhideWhenUsed="0"/>
-    <w:lsdException w:name="Light List Accent 2" w:semiHidden="0" w:uiPriority="61" w:unhideWhenUsed="0"/>
-    <w:lsdException w:name="Light Grid Accent 2" w:semiHidden="0" w:uiPriority="62" w:unhideWhenUsed="0"/>
-    <w:lsdException w:name="Medium Shading 1 Accent 2" w:semiHidden="0" w:uiPriority="63" w:unhideWhenUsed="0"/>
-    <w:lsdException w:name="Medium Shading 2 Accent 2" w:semiHidden="0" w:uiPriority="64" w:unhideWhenUsed="0"/>
-    <w:lsdException w:name="Medium List 1 Accent 2" w:semiHidden="0" w:uiPriority="65" w:unhideWhenUsed="0"/>
-    <w:lsdException w:name="Medium List 2 Accent 2" w:semiHidden="0" w:uiPriority="66" w:unhideWhenUsed="0"/>
-    <w:lsdException w:name="Medium Grid 1 Accent 2" w:semiHidden="0" w:uiPriority="67" w:unhideWhenUsed="0"/>
-    <w:lsdException w:name="Medium Grid 2 Accent 2" w:semiHidden="0" w:uiPriority="68" w:unhideWhenUsed="0"/>
-    <w:lsdException w:name="Medium Grid 3 Accent 2" w:semiHidden="0" w:uiPriority="69" w:unhideWhenUsed="0"/>
-    <w:lsdException w:name="Dark List Accent 2" w:semiHidden="0" w:uiPriority="70" w:unhideWhenUsed="0"/>
-    <w:lsdException w:name="Colorful Shading Accent 2" w:semiHidden="0" w:uiPriority="71" w:unhideWhenUsed="0"/>
-    <w:lsdException w:name="Colorful List Accent 2" w:semiHidden="0" w:uiPriority="72" w:unhideWhenUsed="0"/>
-    <w:lsdException w:name="Colorful Grid Accent 2" w:semiHidden="0" w:uiPriority="73" w:unhideWhenUsed="0"/>
-    <w:lsdException w:name="Light Shading Accent 3" w:semiHidden="0" w:uiPriority="60" w:unhideWhenUsed="0"/>
-    <w:lsdException w:name="Light List Accent 3" w:semiHidden="0" w:uiPriority="61" w:unhideWhenUsed="0"/>
-    <w:lsdException w:name="Light Grid Accent 3" w:semiHidden="0" w:uiPriority="62" w:unhideWhenUsed="0"/>
-    <w:lsdException w:name="Medium Shading 1 Accent 3" w:semiHidden="0" w:uiPriority="63" w:unhideWhenUsed="0"/>
-    <w:lsdException w:name="Medium Shading 2 Accent 3" w:semiHidden="0" w:uiPriority="64" w:unhideWhenUsed="0"/>
-    <w:lsdException w:name="Medium List 1 Accent 3" w:semiHidden="0" w:uiPriority="65" w:unhideWhenUsed="0"/>
-    <w:lsdException w:name="Medium List 2 Accent 3" w:semiHidden="0" w:uiPriority="66" w:unhideWhenUsed="0"/>
-    <w:lsdException w:name="Medium Grid 1 Accent 3" w:semiHidden="0" w:uiPriority="67" w:unhideWhenUsed="0"/>
-    <w:lsdException w:name="Medium Grid 2 Accent 3" w:semiHidden="0" w:uiPriority="68" w:unhideWhenUsed="0"/>
-    <w:lsdException w:name="Medium Grid 3 Accent 3" w:semiHidden="0" w:uiPriority="69" w:unhideWhenUsed="0"/>
-    <w:lsdException w:name="Dark List Accent 3" w:semiHidden="0" w:uiPriority="70" w:unhideWhenUsed="0"/>
-    <w:lsdException w:name="Colorful Shading Accent 3" w:semiHidden="0" w:uiPriority="71" w:unhideWhenUsed="0"/>
-    <w:lsdException w:name="Colorful List Accent 3" w:semiHidden="0" w:uiPriority="72" w:unhideWhenUsed="0"/>
-    <w:lsdException w:name="Colorful Grid Accent 3" w:semiHidden="0" w:uiPriority="73" w:unhideWhenUsed="0"/>
-    <w:lsdException w:name="Light Shading Accent 4" w:semiHidden="0" w:uiPriority="60" w:unhideWhenUsed="0"/>
-    <w:lsdException w:name="Light List Accent 4" w:semiHidden="0" w:uiPriority="61" w:unhideWhenUsed="0"/>
-    <w:lsdException w:name="Light Grid Accent 4" w:semiHidden="0" w:uiPriority="62" w:unhideWhenUsed="0"/>
-    <w:lsdException w:name="Medium Shading 1 Accent 4" w:semiHidden="0" w:uiPriority="63" w:unhideWhenUsed="0"/>
-    <w:lsdException w:name="Medium Shading 2 Accent 4" w:semiHidden="0" w:uiPriority="64" w:unhideWhenUsed="0"/>
-    <w:lsdException w:name="Medium List 1 Accent 4" w:semiHidden="0" w:uiPriority="65" w:unhideWhenUsed="0"/>
-    <w:lsdException w:name="Medium List 2 Accent 4" w:semiHidden="0" w:uiPriority="66" w:unhideWhenUsed="0"/>
-    <w:lsdException w:name="Medium Grid 1 Accent 4" w:semiHidden="0" w:uiPriority="67" w:unhideWhenUsed="0"/>
-    <w:lsdException w:name="Medium Grid 2 Accent 4" w:semiHidden="0" w:uiPriority="68" w:unhideWhenUsed="0"/>
-    <w:lsdException w:name="Medium Grid 3 Accent 4" w:semiHidden="0" w:uiPriority="69" w:unhideWhenUsed="0"/>
-    <w:lsdException w:name="Dark List Accent 4" w:semiHidden="0" w:uiPriority="70" w:unhideWhenUsed="0"/>
-    <w:lsdException w:name="Colorful Shading Accent 4" w:semiHidden="0" w:uiPriority="71" w:unhideWhenUsed="0"/>
-    <w:lsdException w:name="Colorful List Accent 4" w:semiHidden="0" w:uiPriority="72" w:unhideWhenUsed="0"/>
-    <w:lsdException w:name="Colorful Grid Accent 4" w:semiHidden="0" w:uiPriority="73" w:unhideWhenUsed="0"/>
-    <w:lsdException w:name="Light Shading Accent 5" w:semiHidden="0" w:uiPriority="60" w:unhideWhenUsed="0"/>
-    <w:lsdException w:name="Light List Accent 5" w:semiHidden="0" w:uiPriority="61" w:unhideWhenUsed="0"/>
-    <w:lsdException w:name="Light Grid Accent 5" w:semiHidden="0" w:uiPriority="62" w:unhideWhenUsed="0"/>
-    <w:lsdException w:name="Medium Shading 1 Accent 5" w:semiHidden="0" w:uiPriority="63" w:unhideWhenUsed="0"/>
-    <w:lsdException w:name="Medium Shading 2 Accent 5" w:semiHidden="0" w:uiPriority="64" w:unhideWhenUsed="0"/>
-    <w:lsdException w:name="Medium List 1 Accent 5" w:semiHidden="0" w:uiPriority="65" w:unhideWhenUsed="0"/>
-    <w:lsdException w:name="Medium List 2 Accent 5" w:semiHidden="0" w:uiPriority="66" w:unhideWhenUsed="0"/>
-    <w:lsdException w:name="Medium Grid 1 Accent 5" w:semiHidden="0" w:uiPriority="67" w:unhideWhenUsed="0"/>
-    <w:lsdException w:name="Medium Grid 2 Accent 5" w:semiHidden="0" w:uiPriority="68" w:unhideWhenUsed="0"/>
-    <w:lsdException w:name="Medium Grid 3 Accent 5" w:semiHidden="0" w:uiPriority="69" w:unhideWhenUsed="0"/>
-    <w:lsdException w:name="Dark List Accent 5" w:semiHidden="0" w:uiPriority="70" w:unhideWhenUsed="0"/>
-    <w:lsdException w:name="Colorful Shading Accent 5" w:semiHidden="0" w:uiPriority="71" w:unhideWhenUsed="0"/>
-    <w:lsdException w:name="Colorful List Accent 5" w:semiHidden="0" w:uiPriority="72" w:unhideWhenUsed="0"/>
-    <w:lsdException w:name="Colorful Grid Accent 5" w:semiHidden="0" w:uiPriority="73" w:unhideWhenUsed="0"/>
-    <w:lsdException w:name="Light Shading Accent 6" w:semiHidden="0" w:uiPriority="60" w:unhideWhenUsed="0"/>
-    <w:lsdException w:name="Light List Accent 6" w:semiHidden="0" w:uiPriority="61" w:unhideWhenUsed="0"/>
-    <w:lsdException w:name="Light Grid Accent 6" w:semiHidden="0" w:uiPriority="62" w:unhideWhenUsed="0"/>
-    <w:lsdException w:name="Medium Shading 1 Accent 6" w:semiHidden="0" w:uiPriority="63" w:unhideWhenUsed="0"/>
-    <w:lsdException w:name="Medium Shading 2 Accent 6" w:semiHidden="0" w:uiPriority="64" w:unhideWhenUsed="0"/>
-    <w:lsdException w:name="Medium List 1 Accent 6" w:semiHidden="0" w:uiPriority="65" w:unhideWhenUsed="0"/>
-    <w:lsdException w:name="Medium List 2 Accent 6" w:semiHidden="0" w:uiPriority="66" w:unhideWhenUsed="0"/>
-    <w:lsdException w:name="Medium Grid 1 Accent 6" w:semiHidden="0" w:uiPriority="67" w:unhideWhenUsed="0"/>
-    <w:lsdException w:name="Medium Grid 2 Accent 6" w:semiHidden="0" w:uiPriority="68" w:unhideWhenUsed="0"/>
-    <w:lsdException w:name="Medium Grid 3 Accent 6" w:semiHidden="0" w:uiPriority="69" w:unhideWhenUsed="0"/>
-    <w:lsdException w:name="Dark List Accent 6" w:semiHidden="0" w:uiPriority="70" w:unhideWhenUsed="0"/>
-    <w:lsdException w:name="Colorful Shading Accent 6" w:semiHidden="0" w:uiPriority="71" w:unhideWhenUsed="0"/>
-    <w:lsdException w:name="Colorful List Accent 6" w:semiHidden="0" w:uiPriority="72" w:unhideWhenUsed="0"/>
-    <w:lsdException w:name="Colorful Grid Accent 6" w:semiHidden="0" w:uiPriority="73" w:unhideWhenUsed="0"/>
-    <w:lsdException w:name="Subtle Emphasis" w:semiHidden="0" w:uiPriority="19" w:unhideWhenUsed="0" w:qFormat="1"/>
-    <w:lsdException w:name="Intense Emphasis" w:semiHidden="0" w:uiPriority="21" w:unhideWhenUsed="0" w:qFormat="1"/>
-    <w:lsdException w:name="Subtle Reference" w:semiHidden="0" w:uiPriority="31" w:unhideWhenUsed="0" w:qFormat="1"/>
-    <w:lsdException w:name="Intense Reference" w:semiHidden="0" w:uiPriority="32" w:unhideWhenUsed="0" w:qFormat="1"/>
-    <w:lsdException w:name="Book Title" w:semiHidden="0" w:uiPriority="33" w:unhideWhenUsed="0" w:qFormat="1"/>
-    <w:lsdException w:name="Bibliography" w:uiPriority="37"/>
-    <w:lsdException w:name="TOC Heading" w:uiPriority="39" w:qFormat="1"/>
-  </w:latentStyles>
-  <w:style w:type="paragraph" w:default="1" w:styleId="Normal">
-    <w:name w:val="Normal"/>
-    <w:qFormat/>
-  </w:style>
-  <w:style w:type="paragraph" w:styleId="Heading4">
-    <w:name w:val="heading 4"/>
-    <w:basedOn w:val="Normal"/>
-    <w:link w:val="Heading4Char"/>
-    <w:uiPriority w:val="9"/>
-    <w:qFormat/>
-    <w:rsid w:val="00D7564C"/>
-    <w:pPr>
-      <w:spacing w:before="100" w:beforeAutospacing="1" w:after="100" w:afterAutospacing="1"/>
-      <w:outlineLvl w:val="3"/>
-    </w:pPr>
-    <w:rPr>
-      <w:rFonts w:ascii="Times New Roman" w:hAnsi="Times New Roman" w:cs="Times New Roman"/>
-      <w:b/>
-      <w:bCs/>
-      <w:lang w:val="en-GB"/>
-    </w:rPr>
-  </w:style>
-  <w:style w:type="character" w:default="1" w:styleId="DefaultParagraphFont">
-    <w:name w:val="Default Paragraph Font"/>
-    <w:uiPriority w:val="1"/>
-    <w:semiHidden/>
-    <w:unhideWhenUsed/>
-  </w:style>
-  <w:style w:type="table" w:default="1" w:styleId="TableNormal">
-    <w:name w:val="Normal Table"/>
-    <w:uiPriority w:val="99"/>
-    <w:semiHidden/>
-    <w:unhideWhenUsed/>
-    <w:tblPr>
-      <w:tblInd w:w="0" w:type="dxa"/>
-      <w:tblCellMar>
-        <w:top w:w="0" w:type="dxa"/>
-        <w:left w:w="108" w:type="dxa"/>
-        <w:bottom w:w="0" w:type="dxa"/>
-        <w:right w:w="108" w:type="dxa"/>
-      </w:tblCellMar>
-    </w:tblPr>
-  </w:style>
-  <w:style w:type="numbering" w:default="1" w:styleId="NoList">
-    <w:name w:val="No List"/>
-    <w:uiPriority w:val="99"/>
-    <w:semiHidden/>
-    <w:unhideWhenUsed/>
-  </w:style>
-  <w:style w:type="character" w:customStyle="1" w:styleId="Heading4Char">
-    <w:name w:val="Heading 4 Char"/>
-    <w:basedOn w:val="DefaultParagraphFont"/>
-    <w:link w:val="Heading4"/>
-    <w:uiPriority w:val="9"/>
-    <w:rsid w:val="00D7564C"/>
-    <w:rPr>
-      <w:rFonts w:ascii="Times New Roman" w:hAnsi="Times New Roman" w:cs="Times New Roman"/>
-      <w:b/>
-      <w:bCs/>
-      <w:lang w:val="en-GB"/>
-    </w:rPr>
-  </w:style>
-  <w:style w:type="paragraph" w:customStyle="1" w:styleId="lead">
-    <w:name w:val="lead"/>
-    <w:basedOn w:val="Normal"/>
-    <w:rsid w:val="00D7564C"/>
-    <w:pPr>
-      <w:spacing w:before="100" w:beforeAutospacing="1" w:after="100" w:afterAutospacing="1"/>
-    </w:pPr>
-    <w:rPr>
-      <w:rFonts w:ascii="Times New Roman" w:hAnsi="Times New Roman" w:cs="Times New Roman"/>
-      <w:sz w:val="20"/>
-      <w:szCs w:val="20"/>
-      <w:lang w:val="en-GB"/>
-    </w:rPr>
-  </w:style>
-  <w:style w:type="paragraph" w:styleId="NormalWeb">
-    <w:name w:val="Normal (Web)"/>
-    <w:basedOn w:val="Normal"/>
-    <w:uiPriority w:val="99"/>
-    <w:semiHidden/>
-    <w:unhideWhenUsed/>
-    <w:rsid w:val="00D7564C"/>
-    <w:pPr>
-      <w:spacing w:before="100" w:beforeAutospacing="1" w:after="100" w:afterAutospacing="1"/>
-    </w:pPr>
-    <w:rPr>
-      <w:rFonts w:ascii="Times New Roman" w:hAnsi="Times New Roman" w:cs="Times New Roman"/>
-      <w:sz w:val="20"/>
-      <w:szCs w:val="20"/>
-      <w:lang w:val="en-GB"/>
-    </w:rPr>
-  </w:style>
-  <w:style w:type="character" w:styleId="Hyperlink">
-    <w:name w:val="Hyperlink"/>
-    <w:basedOn w:val="DefaultParagraphFont"/>
-    <w:uiPriority w:val="99"/>
-    <w:unhideWhenUsed/>
-    <w:rsid w:val="00D7564C"/>
-    <w:rPr>
-      <w:color w:val="0000FF"/>
-      <w:u w:val="single"/>
-    </w:rPr>
-  </w:style>
-  <w:style w:type="character" w:customStyle="1" w:styleId="apple-converted-space">
-    <w:name w:val="apple-converted-space"/>
-    <w:basedOn w:val="DefaultParagraphFont"/>
-    <w:rsid w:val="00D7564C"/>
-  </w:style>
-  <w:style w:type="paragraph" w:styleId="ListParagraph">
-    <w:name w:val="List Paragraph"/>
-    <w:basedOn w:val="Normal"/>
-    <w:uiPriority w:val="34"/>
-    <w:qFormat/>
-    <w:rsid w:val="004A2F2E"/>
-    <w:pPr>
-      <w:ind w:left="720"/>
-      <w:contextualSpacing/>
-    </w:pPr>
-  </w:style>
-  <w:style w:type="character" w:customStyle="1" w:styleId="mark3517lfpc2">
-    <w:name w:val="mark3517lfpc2"/>
-    <w:basedOn w:val="DefaultParagraphFont"/>
-    <w:rsid w:val="008E3632"/>
-  </w:style>
-</w:styles>
-</file>
-
-<file path=word/stylesWithEffects.xml><?xml version="1.0" encoding="utf-8"?>
-<w:styles xmlns:wpc="http://schemas.microsoft.com/office/word/2010/wordprocessingCanvas" xmlns:mo="http://schemas.microsoft.com/office/mac/office/2008/main" xmlns:mc="http://schemas.openxmlformats.org/markup-compatibility/2006" xmlns:mv="urn:schemas-microsoft-com:mac:vml" xmlns:o="urn:schemas-microsoft-com:office:office" xmlns:r="http://schemas.openxmlformats.org/officeDocument/2006/relationships" xmlns:m="http://schemas.openxmlformats.org/officeDocument/2006/math" xmlns:v="urn:schemas-microsoft-com:vml" xmlns:wp14="http://schemas.microsoft.com/office/word/2010/wordprocessingDrawing" xmlns:wp="http://schemas.openxmlformats.org/drawingml/2006/wordprocessingDrawing" xmlns:w10="urn:schemas-microsoft-com:office:word" xmlns:w="http://schemas.openxmlformats.org/wordprocessingml/2006/main" xmlns:w14="http://schemas.microsoft.com/office/word/2010/wordml" xmlns:wpg="http://schemas.microsoft.com/office/word/2010/wordprocessingGroup" xmlns:wpi="http://schemas.microsoft.com/office/word/2010/wordprocessingInk" xmlns:wne="http://schemas.microsoft.com/office/word/2006/wordml" xmlns:wps="http://schemas.microsoft.com/office/word/2010/wordprocessingShape" mc:Ignorable="w14 wp14">
-  <w:docDefaults>
-    <w:rPrDefault>
-      <w:rPr>
-        <w:rFonts w:asciiTheme="minorHAnsi" w:eastAsiaTheme="minorEastAsia" w:hAnsiTheme="minorHAnsi" w:cstheme="minorBidi"/>
-        <w:sz w:val="24"/>
-        <w:szCs w:val="24"/>
-        <w:lang w:val="en-US" w:eastAsia="en-US" w:bidi="ar-SA"/>
-      </w:rPr>
-    </w:rPrDefault>
-    <w:pPrDefault/>
-  </w:docDefaults>
-  <w:latentStyles w:defLockedState="0" w:defUIPriority="99" w:defSemiHidden="1" w:defUnhideWhenUsed="1" w:defQFormat="0" w:count="276">
-    <w:lsdException w:name="Normal" w:semiHidden="0" w:uiPriority="0" w:unhideWhenUsed="0" w:qFormat="1"/>
-    <w:lsdException w:name="heading 1" w:semiHidden="0" w:uiPriority="9" w:unhideWhenUsed="0" w:qFormat="1"/>
-    <w:lsdException w:name="heading 2" w:uiPriority="9" w:qFormat="1"/>
-    <w:lsdException w:name="heading 3" w:uiPriority="9" w:qFormat="1"/>
-    <w:lsdException w:name="heading 4" w:uiPriority="9" w:qFormat="1"/>
-    <w:lsdException w:name="heading 5" w:uiPriority="9" w:qFormat="1"/>
-    <w:lsdException w:name="heading 6" w:uiPriority="9" w:qFormat="1"/>
-    <w:lsdException w:name="heading 7" w:uiPriority="9" w:qFormat="1"/>
-    <w:lsdException w:name="heading 8" w:uiPriority="9" w:qFormat="1"/>
-    <w:lsdException w:name="heading 9" w:uiPriority="9" w:qFormat="1"/>
-    <w:lsdException w:name="toc 1" w:uiPriority="39"/>
-    <w:lsdException w:name="toc 2" w:uiPriority="39"/>
-    <w:lsdException w:name="toc 3" w:uiPriority="39"/>
-    <w:lsdException w:name="toc 4" w:uiPriority="39"/>
-    <w:lsdException w:name="toc 5" w:uiPriority="39"/>
-    <w:lsdException w:name="toc 6" w:uiPriority="39"/>
-    <w:lsdException w:name="toc 7" w:uiPriority="39"/>
-    <w:lsdException w:name="toc 8" w:uiPriority="39"/>
-    <w:lsdException w:name="toc 9" w:uiPriority="39"/>
-    <w:lsdException w:name="caption" w:uiPriority="35" w:qFormat="1"/>
-    <w:lsdException w:name="Title" w:semiHidden="0" w:uiPriority="10" w:unhideWhenUsed="0" w:qFormat="1"/>
-    <w:lsdException w:name="Default Paragraph Font" w:uiPriority="1"/>
-    <w:lsdException w:name="Subtitle" w:semiHidden="0" w:uiPriority="11" w:unhideWhenUsed="0" w:qFormat="1"/>
-    <w:lsdException w:name="Strong" w:semiHidden="0" w:uiPriority="22" w:unhideWhenUsed="0" w:qFormat="1"/>
-    <w:lsdException w:name="Emphasis" w:semiHidden="0" w:uiPriority="20" w:unhideWhenUsed="0" w:qFormat="1"/>
-    <w:lsdException w:name="Table Grid" w:semiHidden="0" w:uiPriority="59" w:unhideWhenUsed="0"/>
-    <w:lsdException w:name="Placeholder Text" w:unhideWhenUsed="0"/>
-    <w:lsdException w:name="No Spacing" w:semiHidden="0" w:uiPriority="1" w:unhideWhenUsed="0" w:qFormat="1"/>
-    <w:lsdException w:name="Light Shading" w:semiHidden="0" w:uiPriority="60" w:unhideWhenUsed="0"/>
-    <w:lsdException w:name="Light List" w:semiHidden="0" w:uiPriority="61" w:unhideWhenUsed="0"/>
-    <w:lsdException w:name="Light Grid" w:semiHidden="0" w:uiPriority="62" w:unhideWhenUsed="0"/>
-    <w:lsdException w:name="Medium Shading 1" w:semiHidden="0" w:uiPriority="63" w:unhideWhenUsed="0"/>
-    <w:lsdException w:name="Medium Shading 2" w:semiHidden="0" w:uiPriority="64" w:unhideWhenUsed="0"/>
-    <w:lsdException w:name="Medium List 1" w:semiHidden="0" w:uiPriority="65" w:unhideWhenUsed="0"/>
-    <w:lsdException w:name="Medium List 2" w:semiHidden="0" w:uiPriority="66" w:unhideWhenUsed="0"/>
-    <w:lsdException w:name="Medium Grid 1" w:semiHidden="0" w:uiPriority="67" w:unhideWhenUsed="0"/>
-    <w:lsdException w:name="Medium Grid 2" w:semiHidden="0" w:uiPriority="68" w:unhideWhenUsed="0"/>
-    <w:lsdException w:name="Medium Grid 3" w:semiHidden="0" w:uiPriority="69" w:unhideWhenUsed="0"/>
-    <w:lsdException w:name="Dark List" w:semiHidden="0" w:uiPriority="70" w:unhideWhenUsed="0"/>
-    <w:lsdException w:name="Colorful Shading" w:semiHidden="0" w:uiPriority="71" w:unhideWhenUsed="0"/>
-    <w:lsdException w:name="Colorful List" w:semiHidden="0" w:uiPriority="72" w:unhideWhenUsed="0"/>
-    <w:lsdException w:name="Colorful Grid" w:semiHidden="0" w:uiPriority="73" w:unhideWhenUsed="0"/>
-    <w:lsdException w:name="Light Shading Accent 1" w:semiHidden="0" w:uiPriority="60" w:unhideWhenUsed="0"/>
-    <w:lsdException w:name="Light List Accent 1" w:semiHidden="0" w:uiPriority="61" w:unhideWhenUsed="0"/>
-    <w:lsdException w:name="Light Grid Accent 1" w:semiHidden="0" w:uiPriority="62" w:unhideWhenUsed="0"/>
-    <w:lsdException w:name="Medium Shading 1 Accent 1" w:semiHidden="0" w:uiPriority="63" w:unhideWhenUsed="0"/>
-    <w:lsdException w:name="Medium Shading 2 Accent 1" w:semiHidden="0" w:uiPriority="64" w:unhideWhenUsed="0"/>
-    <w:lsdException w:name="Medium List 1 Accent 1" w:semiHidden="0" w:uiPriority="65" w:unhideWhenUsed="0"/>
-    <w:lsdException w:name="Revision" w:unhideWhenUsed="0"/>
-    <w:lsdException w:name="List Paragraph" w:semiHidden="0" w:uiPriority="34" w:unhideWhenUsed="0" w:qFormat="1"/>
-    <w:lsdException w:name="Quote" w:semiHidden="0" w:uiPriority="29" w:unhideWhenUsed="0" w:qFormat="1"/>
-    <w:lsdException w:name="Intense Quote" w:semiHidden="0" w:uiPriority="30" w:unhideWhenUsed="0" w:qFormat="1"/>
-    <w:lsdException w:name="Medium List 2 Accent 1" w:semiHidden="0" w:uiPriority="66" w:unhideWhenUsed="0"/>
-    <w:lsdException w:name="Medium Grid 1 Accent 1" w:semiHidden="0" w:uiPriority="67" w:unhideWhenUsed="0"/>
-    <w:lsdException w:name="Medium Grid 2 Accent 1" w:semiHidden="0" w:uiPriority="68" w:unhideWhenUsed="0"/>
-    <w:lsdException w:name="Medium Grid 3 Accent 1" w:semiHidden="0" w:uiPriority="69" w:unhideWhenUsed="0"/>
-    <w:lsdException w:name="Dark List Accent 1" w:semiHidden="0" w:uiPriority="70" w:unhideWhenUsed="0"/>
-    <w:lsdException w:name="Colorful Shading Accent 1" w:semiHidden="0" w:uiPriority="71" w:unhideWhenUsed="0"/>
-    <w:lsdException w:name="Colorful List Accent 1" w:semiHidden="0" w:uiPriority="72" w:unhideWhenUsed="0"/>
-    <w:lsdException w:name="Colorful Grid Accent 1" w:semiHidden="0" w:uiPriority="73" w:unhideWhenUsed="0"/>
-    <w:lsdException w:name="Light Shading Accent 2" w:semiHidden="0" w:uiPriority="60" w:unhideWhenUsed="0"/>
-    <w:lsdException w:name="Light List Accent 2" w:semiHidden="0" w:uiPriority="61" w:unhideWhenUsed="0"/>
-    <w:lsdException w:name="Light Grid Accent 2" w:semiHidden="0" w:uiPriority="62" w:unhideWhenUsed="0"/>
-    <w:lsdException w:name="Medium Shading 1 Accent 2" w:semiHidden="0" w:uiPriority="63" w:unhideWhenUsed="0"/>
-    <w:lsdException w:name="Medium Shading 2 Accent 2" w:semiHidden="0" w:uiPriority="64" w:unhideWhenUsed="0"/>
-    <w:lsdException w:name="Medium List 1 Accent 2" w:semiHidden="0" w:uiPriority="65" w:unhideWhenUsed="0"/>
-    <w:lsdException w:name="Medium List 2 Accent 2" w:semiHidden="0" w:uiPriority="66" w:unhideWhenUsed="0"/>
-    <w:lsdException w:name="Medium Grid 1 Accent 2" w:semiHidden="0" w:uiPriority="67" w:unhideWhenUsed="0"/>
-    <w:lsdException w:name="Medium Grid 2 Accent 2" w:semiHidden="0" w:uiPriority="68" w:unhideWhenUsed="0"/>
-    <w:lsdException w:name="Medium Grid 3 Accent 2" w:semiHidden="0" w:uiPriority="69" w:unhideWhenUsed="0"/>
-    <w:lsdException w:name="Dark List Accent 2" w:semiHidden="0" w:uiPriority="70" w:unhideWhenUsed="0"/>
-    <w:lsdException w:name="Colorful Shading Accent 2" w:semiHidden="0" w:uiPriority="71" w:unhideWhenUsed="0"/>
-    <w:lsdException w:name="Colorful List Accent 2" w:semiHidden="0" w:uiPriority="72" w:unhideWhenUsed="0"/>
-    <w:lsdException w:name="Colorful Grid Accent 2" w:semiHidden="0" w:uiPriority="73" w:unhideWhenUsed="0"/>
-    <w:lsdException w:name="Light Shading Accent 3" w:semiHidden="0" w:uiPriority="60" w:unhideWhenUsed="0"/>
-    <w:lsdException w:name="Light List Accent 3" w:semiHidden="0" w:uiPriority="61" w:unhideWhenUsed="0"/>
-    <w:lsdException w:name="Light Grid Accent 3" w:semiHidden="0" w:uiPriority="62" w:unhideWhenUsed="0"/>
-    <w:lsdException w:name="Medium Shading 1 Accent 3" w:semiHidden="0" w:uiPriority="63" w:unhideWhenUsed="0"/>
-    <w:lsdException w:name="Medium Shading 2 Accent 3" w:semiHidden="0" w:uiPriority="64" w:unhideWhenUsed="0"/>
-    <w:lsdException w:name="Medium List 1 Accent 3" w:semiHidden="0" w:uiPriority="65" w:unhideWhenUsed="0"/>
-    <w:lsdException w:name="Medium List 2 Accent 3" w:semiHidden="0" w:uiPriority="66" w:unhideWhenUsed="0"/>
-    <w:lsdException w:name="Medium Grid 1 Accent 3" w:semiHidden="0" w:uiPriority="67" w:unhideWhenUsed="0"/>
-    <w:lsdException w:name="Medium Grid 2 Accent 3" w:semiHidden="0" w:uiPriority="68" w:unhideWhenUsed="0"/>
-    <w:lsdException w:name="Medium Grid 3 Accent 3" w:semiHidden="0" w:uiPriority="69" w:unhideWhenUsed="0"/>
-    <w:lsdException w:name="Dark List Accent 3" w:semiHidden="0" w:uiPriority="70" w:unhideWhenUsed="0"/>
-    <w:lsdException w:name="Colorful Shading Accent 3" w:semiHidden="0" w:uiPriority="71" w:unhideWhenUsed="0"/>
-    <w:lsdException w:name="Colorful List Accent 3" w:semiHidden="0" w:uiPriority="72" w:unhideWhenUsed="0"/>
-    <w:lsdException w:name="Colorful Grid Accent 3" w:semiHidden="0" w:uiPriority="73" w:unhideWhenUsed="0"/>
-    <w:lsdException w:name="Light Shading Accent 4" w:semiHidden="0" w:uiPriority="60" w:unhideWhenUsed="0"/>
-    <w:lsdException w:name="Light List Accent 4" w:semiHidden="0" w:uiPriority="61" w:unhideWhenUsed="0"/>
-    <w:lsdException w:name="Light Grid Accent 4" w:semiHidden="0" w:uiPriority="62" w:unhideWhenUsed="0"/>
-    <w:lsdException w:name="Medium Shading 1 Accent 4" w:semiHidden="0" w:uiPriority="63" w:unhideWhenUsed="0"/>
-    <w:lsdException w:name="Medium Shading 2 Accent 4" w:semiHidden="0" w:uiPriority="64" w:unhideWhenUsed="0"/>
-    <w:lsdException w:name="Medium List 1 Accent 4" w:semiHidden="0" w:uiPriority="65" w:unhideWhenUsed="0"/>
-    <w:lsdException w:name="Medium List 2 Accent 4" w:semiHidden="0" w:uiPriority="66" w:unhideWhenUsed="0"/>
-    <w:lsdException w:name="Medium Grid 1 Accent 4" w:semiHidden="0" w:uiPriority="67" w:unhideWhenUsed="0"/>
-    <w:lsdException w:name="Medium Grid 2 Accent 4" w:semiHidden="0" w:uiPriority="68" w:unhideWhenUsed="0"/>
-    <w:lsdException w:name="Medium Grid 3 Accent 4" w:semiHidden="0" w:uiPriority="69" w:unhideWhenUsed="0"/>
-    <w:lsdException w:name="Dark List Accent 4" w:semiHidden="0" w:uiPriority="70" w:unhideWhenUsed="0"/>
-    <w:lsdException w:name="Colorful Shading Accent 4" w:semiHidden="0" w:uiPriority="71" w:unhideWhenUsed="0"/>
-    <w:lsdException w:name="Colorful List Accent 4" w:semiHidden="0" w:uiPriority="72" w:unhideWhenUsed="0"/>
-    <w:lsdException w:name="Colorful Grid Accent 4" w:semiHidden="0" w:uiPriority="73" w:unhideWhenUsed="0"/>
-    <w:lsdException w:name="Light Shading Accent 5" w:semiHidden="0" w:uiPriority="60" w:unhideWhenUsed="0"/>
-    <w:lsdException w:name="Light List Accent 5" w:semiHidden="0" w:uiPriority="61" w:unhideWhenUsed="0"/>
-    <w:lsdException w:name="Light Grid Accent 5" w:semiHidden="0" w:uiPriority="62" w:unhideWhenUsed="0"/>
-    <w:lsdException w:name="Medium Shading 1 Accent 5" w:semiHidden="0" w:uiPriority="63" w:unhideWhenUsed="0"/>
-    <w:lsdException w:name="Medium Shading 2 Accent 5" w:semiHidden="0" w:uiPriority="64" w:unhideWhenUsed="0"/>
-    <w:lsdException w:name="Medium List 1 Accent 5" w:semiHidden="0" w:uiPriority="65" w:unhideWhenUsed="0"/>
-    <w:lsdException w:name="Medium List 2 Accent 5" w:semiHidden="0" w:uiPriority="66" w:unhideWhenUsed="0"/>
-    <w:lsdException w:name="Medium Grid 1 Accent 5" w:semiHidden="0" w:uiPriority="67" w:unhideWhenUsed="0"/>
-    <w:lsdException w:name="Medium Grid 2 Accent 5" w:semiHidden="0" w:uiPriority="68" w:unhideWhenUsed="0"/>
-    <w:lsdException w:name="Medium Grid 3 Accent 5" w:semiHidden="0" w:uiPriority="69" w:unhideWhenUsed="0"/>
-    <w:lsdException w:name="Dark List Accent 5" w:semiHidden="0" w:uiPriority="70" w:unhideWhenUsed="0"/>
-    <w:lsdException w:name="Colorful Shading Accent 5" w:semiHidden="0" w:uiPriority="71" w:unhideWhenUsed="0"/>
-    <w:lsdException w:name="Colorful List Accent 5" w:semiHidden="0" w:uiPriority="72" w:unhideWhenUsed="0"/>
-    <w:lsdException w:name="Colorful Grid Accent 5" w:semiHidden="0" w:uiPriority="73" w:unhideWhenUsed="0"/>
-    <w:lsdException w:name="Light Shading Accent 6" w:semiHidden="0" w:uiPriority="60" w:unhideWhenUsed="0"/>
-    <w:lsdException w:name="Light List Accent 6" w:semiHidden="0" w:uiPriority="61" w:unhideWhenUsed="0"/>
-    <w:lsdException w:name="Light Grid Accent 6" w:semiHidden="0" w:uiPriority="62" w:unhideWhenUsed="0"/>
-    <w:lsdException w:name="Medium Shading 1 Accent 6" w:semiHidden="0" w:uiPriority="63" w:unhideWhenUsed="0"/>
-    <w:lsdException w:name="Medium Shading 2 Accent 6" w:semiHidden="0" w:uiPriority="64" w:unhideWhenUsed="0"/>
-    <w:lsdException w:name="Medium List 1 Accent 6" w:semiHidden="0" w:uiPriority="65" w:unhideWhenUsed="0"/>
-    <w:lsdException w:name="Medium List 2 Accent 6" w:semiHidden="0" w:uiPriority="66" w:unhideWhenUsed="0"/>
-    <w:lsdException w:name="Medium Grid 1 Accent 6" w:semiHidden="0" w:uiPriority="67" w:unhideWhenUsed="0"/>
-    <w:lsdException w:name="Medium Grid 2 Accent 6" w:semiHidden="0" w:uiPriority="68" w:unhideWhenUsed="0"/>
-    <w:lsdException w:name="Medium Grid 3 Accent 6" w:semiHidden="0" w:uiPriority="69" w:unhideWhenUsed="0"/>
-    <w:lsdException w:name="Dark List Accent 6" w:semiHidden="0" w:uiPriority="70" w:unhideWhenUsed="0"/>
-    <w:lsdException w:name="Colorful Shading Accent 6" w:semiHidden="0" w:uiPriority="71" w:unhideWhenUsed="0"/>
-    <w:lsdException w:name="Colorful List Accent 6" w:semiHidden="0" w:uiPriority="72" w:unhideWhenUsed="0"/>
-    <w:lsdException w:name="Colorful Grid Accent 6" w:semiHidden="0" w:uiPriority="73" w:unhideWhenUsed="0"/>
-    <w:lsdException w:name="Subtle Emphasis" w:semiHidden="0" w:uiPriority="19" w:unhideWhenUsed="0" w:qFormat="1"/>
-    <w:lsdException w:name="Intense Emphasis" w:semiHidden="0" w:uiPriority="21" w:unhideWhenUsed="0" w:qFormat="1"/>
-    <w:lsdException w:name="Subtle Reference" w:semiHidden="0" w:uiPriority="31" w:unhideWhenUsed="0" w:qFormat="1"/>
-    <w:lsdException w:name="Intense Reference" w:semiHidden="0" w:uiPriority="32" w:unhideWhenUsed="0" w:qFormat="1"/>
-    <w:lsdException w:name="Book Title" w:semiHidden="0" w:uiPriority="33" w:unhideWhenUsed="0" w:qFormat="1"/>
-    <w:lsdException w:name="Bibliography" w:uiPriority="37"/>
-    <w:lsdException w:name="TOC Heading" w:uiPriority="39" w:qFormat="1"/>
+  <w:latentStyles w:defLockedState="0" w:defUIPriority="99" w:defSemiHidden="0" w:defUnhideWhenUsed="0" w:defQFormat="0" w:count="376">
+    <w:lsdException w:name="Normal" w:uiPriority="0" w:qFormat="1"/>
+    <w:lsdException w:name="heading 1" w:uiPriority="9" w:qFormat="1"/>
+    <w:lsdException w:name="heading 2" w:semiHidden="1" w:uiPriority="9" w:unhideWhenUsed="1" w:qFormat="1"/>
+    <w:lsdException w:name="heading 3" w:semiHidden="1" w:uiPriority="9" w:unhideWhenUsed="1" w:qFormat="1"/>
+    <w:lsdException w:name="heading 4" w:semiHidden="1" w:uiPriority="9" w:unhideWhenUsed="1" w:qFormat="1"/>
+    <w:lsdException w:name="heading 5" w:semiHidden="1" w:uiPriority="9" w:unhideWhenUsed="1" w:qFormat="1"/>
+    <w:lsdException w:name="heading 6" w:semiHidden="1" w:uiPriority="9" w:unhideWhenUsed="1" w:qFormat="1"/>
+    <w:lsdException w:name="heading 7" w:semiHidden="1" w:uiPriority="9" w:unhideWhenUsed="1" w:qFormat="1"/>
+    <w:lsdException w:name="heading 8" w:semiHidden="1" w:uiPriority="9" w:unhideWhenUsed="1" w:qFormat="1"/>
+    <w:lsdException w:name="heading 9" w:semiHidden="1" w:uiPriority="9" w:unhideWhenUsed="1" w:qFormat="1"/>
+    <w:lsdException w:name="index 1" w:semiHidden="1" w:unhideWhenUsed="1"/>
+    <w:lsdException w:name="index 2" w:semiHidden="1" w:unhideWhenUsed="1"/>
+    <w:lsdException w:name="index 3" w:semiHidden="1" w:unhideWhenUsed="1"/>
+    <w:lsdException w:name="index 4" w:semiHidden="1" w:unhideWhenUsed="1"/>
+    <w:lsdException w:name="index 5" w:semiHidden="1" w:unhideWhenUsed="1"/>
+    <w:lsdException w:name="index 6" w:semiHidden="1" w:unhideWhenUsed="1"/>
+    <w:lsdException w:name="index 7" w:semiHidden="1" w:unhideWhenUsed="1"/>
+    <w:lsdException w:name="index 8" w:semiHidden="1" w:unhideWhenUsed="1"/>
+    <w:lsdException w:name="index 9" w:semiHidden="1" w:unhideWhenUsed="1"/>
+    <w:lsdException w:name="toc 1" w:semiHidden="1" w:uiPriority="39" w:unhideWhenUsed="1"/>
+    <w:lsdException w:name="toc 2" w:semiHidden="1" w:uiPriority="39" w:unhideWhenUsed="1"/>
+    <w:lsdException w:name="toc 3" w:semiHidden="1" w:uiPriority="39" w:unhideWhenUsed="1"/>
+    <w:lsdException w:name="toc 4" w:semiHidden="1" w:uiPriority="39" w:unhideWhenUsed="1"/>
+    <w:lsdException w:name="toc 5" w:semiHidden="1" w:uiPriority="39" w:unhideWhenUsed="1"/>
+    <w:lsdException w:name="toc 6" w:semiHidden="1" w:uiPriority="39" w:unhideWhenUsed="1"/>
+    <w:lsdException w:name="toc 7" w:semiHidden="1" w:uiPriority="39" w:unhideWhenUsed="1"/>
+    <w:lsdException w:name="toc 8" w:semiHidden="1" w:uiPriority="39" w:unhideWhenUsed="1"/>
+    <w:lsdException w:name="toc 9" w:semiHidden="1" w:uiPriority="39" w:unhideWhenUsed="1"/>
+    <w:lsdException w:name="Normal Indent" w:semiHidden="1" w:unhideWhenUsed="1"/>
+    <w:lsdException w:name="footnote text" w:semiHidden="1" w:unhideWhenUsed="1"/>
+    <w:lsdException w:name="annotation text" w:semiHidden="1" w:unhideWhenUsed="1"/>
+    <w:lsdException w:name="header" w:semiHidden="1" w:unhideWhenUsed="1"/>
+    <w:lsdException w:name="footer" w:semiHidden="1" w:unhideWhenUsed="1"/>
+    <w:lsdException w:name="index heading" w:semiHidden="1" w:unhideWhenUsed="1"/>
+    <w:lsdException w:name="caption" w:semiHidden="1" w:uiPriority="35" w:unhideWhenUsed="1" w:qFormat="1"/>
+    <w:lsdException w:name="table of figures" w:semiHidden="1" w:unhideWhenUsed="1"/>
+    <w:lsdException w:name="envelope address" w:semiHidden="1" w:unhideWhenUsed="1"/>
+    <w:lsdException w:name="envelope return" w:semiHidden="1" w:unhideWhenUsed="1"/>
+    <w:lsdException w:name="footnote reference" w:semiHidden="1" w:unhideWhenUsed="1"/>
+    <w:lsdException w:name="annotation reference" w:semiHidden="1" w:unhideWhenUsed="1"/>
+    <w:lsdException w:name="line number" w:semiHidden="1" w:unhideWhenUsed="1"/>
+    <w:lsdException w:name="page number" w:semiHidden="1" w:unhideWhenUsed="1"/>
+    <w:lsdException w:name="endnote reference" w:semiHidden="1" w:unhideWhenUsed="1"/>
+    <w:lsdException w:name="endnote text" w:semiHidden="1" w:unhideWhenUsed="1"/>
+    <w:lsdException w:name="table of authorities" w:semiHidden="1" w:unhideWhenUsed="1"/>
+    <w:lsdException w:name="macro" w:semiHidden="1" w:unhideWhenUsed="1"/>
+    <w:lsdException w:name="toa heading" w:semiHidden="1" w:unhideWhenUsed="1"/>
+    <w:lsdException w:name="List" w:semiHidden="1" w:unhideWhenUsed="1"/>
+    <w:lsdException w:name="List Bullet" w:semiHidden="1" w:unhideWhenUsed="1"/>
+    <w:lsdException w:name="List Number" w:semiHidden="1" w:unhideWhenUsed="1"/>
+    <w:lsdException w:name="List 2" w:semiHidden="1" w:unhideWhenUsed="1"/>
+    <w:lsdException w:name="List 3" w:semiHidden="1" w:unhideWhenUsed="1"/>
+    <w:lsdException w:name="List 4" w:semiHidden="1" w:unhideWhenUsed="1"/>
+    <w:lsdException w:name="List 5" w:semiHidden="1" w:unhideWhenUsed="1"/>
+    <w:lsdException w:name="List Bullet 2" w:semiHidden="1" w:unhideWhenUsed="1"/>
+    <w:lsdException w:name="List Bullet 3" w:semiHidden="1" w:unhideWhenUsed="1"/>
+    <w:lsdException w:name="List Bullet 4" w:semiHidden="1" w:unhideWhenUsed="1"/>
+    <w:lsdException w:name="List Bullet 5" w:semiHidden="1" w:unhideWhenUsed="1"/>
+    <w:lsdException w:name="List Number 2" w:semiHidden="1" w:unhideWhenUsed="1"/>
+    <w:lsdException w:name="List Number 3" w:semiHidden="1" w:unhideWhenUsed="1"/>
+    <w:lsdException w:name="List Number 4" w:semiHidden="1" w:unhideWhenUsed="1"/>
+    <w:lsdException w:name="List Number 5" w:semiHidden="1" w:unhideWhenUsed="1"/>
+    <w:lsdException w:name="Title" w:uiPriority="10" w:qFormat="1"/>
+    <w:lsdException w:name="Closing" w:semiHidden="1" w:unhideWhenUsed="1"/>
+    <w:lsdException w:name="Signature" w:semiHidden="1" w:unhideWhenUsed="1"/>
+    <w:lsdException w:name="Default Paragraph Font" w:semiHidden="1" w:uiPriority="1" w:unhideWhenUsed="1"/>
+    <w:lsdException w:name="Body Text" w:semiHidden="1" w:unhideWhenUsed="1"/>
+    <w:lsdException w:name="Body Text Indent" w:semiHidden="1" w:unhideWhenUsed="1"/>
+    <w:lsdException w:name="List Continue" w:semiHidden="1" w:unhideWhenUsed="1"/>
+    <w:lsdException w:name="List Continue 2" w:semiHidden="1" w:unhideWhenUsed="1"/>
+    <w:lsdException w:name="List Continue 3" w:semiHidden="1" w:unhideWhenUsed="1"/>
+    <w:lsdException w:name="List Continue 4" w:semiHidden="1" w:unhideWhenUsed="1"/>
+    <w:lsdException w:name="List Continue 5" w:semiHidden="1" w:unhideWhenUsed="1"/>
+    <w:lsdException w:name="Message Header" w:semiHidden="1" w:unhideWhenUsed="1"/>
+    <w:lsdException w:name="Subtitle" w:uiPriority="11" w:qFormat="1"/>
+    <w:lsdException w:name="Salutation" w:semiHidden="1" w:unhideWhenUsed="1"/>
+    <w:lsdException w:name="Date" w:semiHidden="1" w:unhideWhenUsed="1"/>
+    <w:lsdException w:name="Body Text First Indent" w:semiHidden="1" w:unhideWhenUsed="1"/>
+    <w:lsdException w:name="Body Text First Indent 2" w:semiHidden="1" w:unhideWhenUsed="1"/>
+    <w:lsdException w:name="Note Heading" w:semiHidden="1" w:unhideWhenUsed="1"/>
+    <w:lsdException w:name="Body Text 2" w:semiHidden="1" w:unhideWhenUsed="1"/>
+    <w:lsdException w:name="Body Text 3" w:semiHidden="1" w:unhideWhenUsed="1"/>
+    <w:lsdException w:name="Body Text Indent 2" w:semiHidden="1" w:unhideWhenUsed="1"/>
+    <w:lsdException w:name="Body Text Indent 3" w:semiHidden="1" w:unhideWhenUsed="1"/>
+    <w:lsdException w:name="Block Text" w:semiHidden="1" w:unhideWhenUsed="1"/>
+    <w:lsdException w:name="Hyperlink" w:semiHidden="1" w:unhideWhenUsed="1"/>
+    <w:lsdException w:name="FollowedHyperlink" w:semiHidden="1" w:unhideWhenUsed="1"/>
+    <w:lsdException w:name="Strong" w:uiPriority="22" w:qFormat="1"/>
+    <w:lsdException w:name="Emphasis" w:uiPriority="20" w:qFormat="1"/>
+    <w:lsdException w:name="Document Map" w:semiHidden="1" w:unhideWhenUsed="1"/>
+    <w:lsdException w:name="Plain Text" w:semiHidden="1" w:unhideWhenUsed="1"/>
+    <w:lsdException w:name="E-mail Signature" w:semiHidden="1" w:unhideWhenUsed="1"/>
+    <w:lsdException w:name="HTML Top of Form" w:semiHidden="1" w:unhideWhenUsed="1"/>
+    <w:lsdException w:name="HTML Bottom of Form" w:semiHidden="1" w:unhideWhenUsed="1"/>
+    <w:lsdException w:name="Normal (Web)" w:semiHidden="1" w:unhideWhenUsed="1"/>
+    <w:lsdException w:name="HTML Acronym" w:semiHidden="1" w:unhideWhenUsed="1"/>
+    <w:lsdException w:name="HTML Address" w:semiHidden="1" w:unhideWhenUsed="1"/>
+    <w:lsdException w:name="HTML Cite" w:semiHidden="1" w:unhideWhenUsed="1"/>
+    <w:lsdException w:name="HTML Code" w:semiHidden="1" w:unhideWhenUsed="1"/>
+    <w:lsdException w:name="HTML Definition" w:semiHidden="1" w:unhideWhenUsed="1"/>
+    <w:lsdException w:name="HTML Keyboard" w:semiHidden="1" w:unhideWhenUsed="1"/>
+    <w:lsdException w:name="HTML Preformatted" w:semiHidden="1" w:unhideWhenUsed="1"/>
+    <w:lsdException w:name="HTML Sample" w:semiHidden="1" w:unhideWhenUsed="1"/>
+    <w:lsdException w:name="HTML Typewriter" w:semiHidden="1" w:unhideWhenUsed="1"/>
+    <w:lsdException w:name="HTML Variable" w:semiHidden="1" w:unhideWhenUsed="1"/>
+    <w:lsdException w:name="Normal Table" w:semiHidden="1" w:unhideWhenUsed="1"/>
+    <w:lsdException w:name="annotation subject" w:semiHidden="1" w:unhideWhenUsed="1"/>
+    <w:lsdException w:name="No List" w:semiHidden="1" w:unhideWhenUsed="1"/>
+    <w:lsdException w:name="Outline List 1" w:semiHidden="1" w:unhideWhenUsed="1"/>
+    <w:lsdException w:name="Outline List 2" w:semiHidden="1" w:unhideWhenUsed="1"/>
+    <w:lsdException w:name="Outline List 3" w:semiHidden="1" w:unhideWhenUsed="1"/>
+    <w:lsdException w:name="Table Simple 1" w:semiHidden="1" w:unhideWhenUsed="1"/>
+    <w:lsdException w:name="Table Simple 2" w:semiHidden="1" w:unhideWhenUsed="1"/>
+    <w:lsdException w:name="Table Simple 3" w:semiHidden="1" w:unhideWhenUsed="1"/>
+    <w:lsdException w:name="Table Classic 1" w:semiHidden="1" w:unhideWhenUsed="1"/>
+    <w:lsdException w:name="Table Classic 2" w:semiHidden="1" w:unhideWhenUsed="1"/>
+    <w:lsdException w:name="Table Classic 3" w:semiHidden="1" w:unhideWhenUsed="1"/>
+    <w:lsdException w:name="Table Classic 4" w:semiHidden="1" w:unhideWhenUsed="1"/>
+    <w:lsdException w:name="Table Colorful 1" w:semiHidden="1" w:unhideWhenUsed="1"/>
+    <w:lsdException w:name="Table Colorful 2" w:semiHidden="1" w:unhideWhenUsed="1"/>
+    <w:lsdException w:name="Table Colorful 3" w:semiHidden="1" w:unhideWhenUsed="1"/>
+    <w:lsdException w:name="Table Columns 1" w:semiHidden="1" w:unhideWhenUsed="1"/>
+    <w:lsdException w:name="Table Columns 2" w:semiHidden="1" w:unhideWhenUsed="1"/>
+    <w:lsdException w:name="Table Columns 3" w:semiHidden="1" w:unhideWhenUsed="1"/>
+    <w:lsdException w:name="Table Columns 4" w:semiHidden="1" w:unhideWhenUsed="1"/>
+    <w:lsdException w:name="Table Columns 5" w:semiHidden="1" w:unhideWhenUsed="1"/>
+    <w:lsdException w:name="Table Grid 1" w:semiHidden="1" w:unhideWhenUsed="1"/>
+    <w:lsdException w:name="Table Grid 2" w:semiHidden="1" w:unhideWhenUsed="1"/>
+    <w:lsdException w:name="Table Grid 3" w:semiHidden="1" w:unhideWhenUsed="1"/>
+    <w:lsdException w:name="Table Grid 4" w:semiHidden="1" w:unhideWhenUsed="1"/>
+    <w:lsdException w:name="Table Grid 5" w:semiHidden="1" w:unhideWhenUsed="1"/>
+    <w:lsdException w:name="Table Grid 6" w:semiHidden="1" w:unhideWhenUsed="1"/>
+    <w:lsdException w:name="Table Grid 7" w:semiHidden="1" w:unhideWhenUsed="1"/>
+    <w:lsdException w:name="Table Grid 8" w:semiHidden="1" w:unhideWhenUsed="1"/>
+    <w:lsdException w:name="Table List 1" w:semiHidden="1" w:unhideWhenUsed="1"/>
+    <w:lsdException w:name="Table List 2" w:semiHidden="1" w:unhideWhenUsed="1"/>
+    <w:lsdException w:name="Table List 3" w:semiHidden="1" w:unhideWhenUsed="1"/>
+    <w:lsdException w:name="Table List 4" w:semiHidden="1" w:unhideWhenUsed="1"/>
+    <w:lsdException w:name="Table List 5" w:semiHidden="1" w:unhideWhenUsed="1"/>
+    <w:lsdException w:name="Table List 6" w:semiHidden="1" w:unhideWhenUsed="1"/>
+    <w:lsdException w:name="Table List 7" w:semiHidden="1" w:unhideWhenUsed="1"/>
+    <w:lsdException w:name="Table List 8" w:semiHidden="1" w:unhideWhenUsed="1"/>
+    <w:lsdException w:name="Table 3D effects 1" w:semiHidden="1" w:unhideWhenUsed="1"/>
+    <w:lsdException w:name="Table 3D effects 2" w:semiHidden="1" w:unhideWhenUsed="1"/>
+    <w:lsdException w:name="Table 3D effects 3" w:semiHidden="1" w:unhideWhenUsed="1"/>
+    <w:lsdException w:name="Table Contemporary" w:semiHidden="1" w:unhideWhenUsed="1"/>
+    <w:lsdException w:name="Table Elegant" w:semiHidden="1" w:unhideWhenUsed="1"/>
+    <w:lsdException w:name="Table Professional" w:semiHidden="1" w:unhideWhenUsed="1"/>
+    <w:lsdException w:name="Table Subtle 1" w:semiHidden="1" w:unhideWhenUsed="1"/>
+    <w:lsdException w:name="Table Subtle 2" w:semiHidden="1" w:unhideWhenUsed="1"/>
+    <w:lsdException w:name="Table Web 1" w:semiHidden="1" w:unhideWhenUsed="1"/>
+    <w:lsdException w:name="Table Web 2" w:semiHidden="1" w:unhideWhenUsed="1"/>
+    <w:lsdException w:name="Table Web 3" w:semiHidden="1" w:unhideWhenUsed="1"/>
+    <w:lsdException w:name="Balloon Text" w:semiHidden="1" w:unhideWhenUsed="1"/>
+    <w:lsdException w:name="Table Grid" w:uiPriority="59"/>
+    <w:lsdException w:name="Table Theme" w:semiHidden="1" w:unhideWhenUsed="1"/>
+    <w:lsdException w:name="Placeholder Text" w:semiHidden="1"/>
+    <w:lsdException w:name="No Spacing" w:uiPriority="1" w:qFormat="1"/>
+    <w:lsdException w:name="Light Shading" w:uiPriority="60"/>
+    <w:lsdException w:name="Light List" w:uiPriority="61"/>
+    <w:lsdException w:name="Light Grid" w:uiPriority="62"/>
+    <w:lsdException w:name="Medium Shading 1" w:uiPriority="63"/>
+    <w:lsdException w:name="Medium Shading 2" w:uiPriority="64"/>
+    <w:lsdException w:name="Medium List 1" w:uiPriority="65"/>
+    <w:lsdException w:name="Medium List 2" w:uiPriority="66"/>
+    <w:lsdException w:name="Medium Grid 1" w:uiPriority="67"/>
+    <w:lsdException w:name="Medium Grid 2" w:uiPriority="68"/>
+    <w:lsdException w:name="Medium Grid 3" w:uiPriority="69"/>
+    <w:lsdException w:name="Dark List" w:uiPriority="70"/>
+    <w:lsdException w:name="Colorful Shading" w:uiPriority="71"/>
+    <w:lsdException w:name="Colorful List" w:uiPriority="72"/>
+    <w:lsdException w:name="Colorful Grid" w:uiPriority="73"/>
+    <w:lsdException w:name="Light Shading Accent 1" w:uiPriority="60"/>
+    <w:lsdException w:name="Light List Accent 1" w:uiPriority="61"/>
+    <w:lsdException w:name="Light Grid Accent 1" w:uiPriority="62"/>
+    <w:lsdException w:name="Medium Shading 1 Accent 1" w:uiPriority="63"/>
+    <w:lsdException w:name="Medium Shading 2 Accent 1" w:uiPriority="64"/>
+    <w:lsdException w:name="Medium List 1 Accent 1" w:uiPriority="65"/>
+    <w:lsdException w:name="Revision" w:semiHidden="1"/>
+    <w:lsdException w:name="List Paragraph" w:uiPriority="34" w:qFormat="1"/>
+    <w:lsdException w:name="Quote" w:uiPriority="29" w:qFormat="1"/>
+    <w:lsdException w:name="Intense Quote" w:uiPriority="30" w:qFormat="1"/>
+    <w:lsdException w:name="Medium List 2 Accent 1" w:uiPriority="66"/>
+    <w:lsdException w:name="Medium Grid 1 Accent 1" w:uiPriority="67"/>
+    <w:lsdException w:name="Medium Grid 2 Accent 1" w:uiPriority="68"/>
+    <w:lsdException w:name="Medium Grid 3 Accent 1" w:uiPriority="69"/>
+    <w:lsdException w:name="Dark List Accent 1" w:uiPriority="70"/>
+    <w:lsdException w:name="Colorful Shading Accent 1" w:uiPriority="71"/>
+    <w:lsdException w:name="Colorful List Accent 1" w:uiPriority="72"/>
+    <w:lsdException w:name="Colorful Grid Accent 1" w:uiPriority="73"/>
+    <w:lsdException w:name="Light Shading Accent 2" w:uiPriority="60"/>
+    <w:lsdException w:name="Light List Accent 2" w:uiPriority="61"/>
+    <w:lsdException w:name="Light Grid Accent 2" w:uiPriority="62"/>
+    <w:lsdException w:name="Medium Shading 1 Accent 2" w:uiPriority="63"/>
+    <w:lsdException w:name="Medium Shading 2 Accent 2" w:uiPriority="64"/>
+    <w:lsdException w:name="Medium List 1 Accent 2" w:uiPriority="65"/>
+    <w:lsdException w:name="Medium List 2 Accent 2" w:uiPriority="66"/>
+    <w:lsdException w:name="Medium Grid 1 Accent 2" w:uiPriority="67"/>
+    <w:lsdException w:name="Medium Grid 2 Accent 2" w:uiPriority="68"/>
+    <w:lsdException w:name="Medium Grid 3 Accent 2" w:uiPriority="69"/>
+    <w:lsdException w:name="Dark List Accent 2" w:uiPriority="70"/>
+    <w:lsdException w:name="Colorful Shading Accent 2" w:uiPriority="71"/>
+    <w:lsdException w:name="Colorful List Accent 2" w:uiPriority="72"/>
+    <w:lsdException w:name="Colorful Grid Accent 2" w:uiPriority="73"/>
+    <w:lsdException w:name="Light Shading Accent 3" w:uiPriority="60"/>
+    <w:lsdException w:name="Light List Accent 3" w:uiPriority="61"/>
+    <w:lsdException w:name="Light Grid Accent 3" w:uiPriority="62"/>
+    <w:lsdException w:name="Medium Shading 1 Accent 3" w:uiPriority="63"/>
+    <w:lsdException w:name="Medium Shading 2 Accent 3" w:uiPriority="64"/>
+    <w:lsdException w:name="Medium List 1 Accent 3" w:uiPriority="65"/>
+    <w:lsdException w:name="Medium List 2 Accent 3" w:uiPriority="66"/>
+    <w:lsdException w:name="Medium Grid 1 Accent 3" w:uiPriority="67"/>
+    <w:lsdException w:name="Medium Grid 2 Accent 3" w:uiPriority="68"/>
+    <w:lsdException w:name="Medium Grid 3 Accent 3" w:uiPriority="69"/>
+    <w:lsdException w:name="Dark List Accent 3" w:uiPriority="70"/>
+    <w:lsdException w:name="Colorful Shading Accent 3" w:uiPriority="71"/>
+    <w:lsdException w:name="Colorful List Accent 3" w:uiPriority="72"/>
+    <w:lsdException w:name="Colorful Grid Accent 3" w:uiPriority="73"/>
+    <w:lsdException w:name="Light Shading Accent 4" w:uiPriority="60"/>
+    <w:lsdException w:name="Light List Accent 4" w:uiPriority="61"/>
+    <w:lsdException w:name="Light Grid Accent 4" w:uiPriority="62"/>
+    <w:lsdException w:name="Medium Shading 1 Accent 4" w:uiPriority="63"/>
+    <w:lsdException w:name="Medium Shading 2 Accent 4" w:uiPriority="64"/>
+    <w:lsdException w:name="Medium List 1 Accent 4" w:uiPriority="65"/>
+    <w:lsdException w:name="Medium List 2 Accent 4" w:uiPriority="66"/>
+    <w:lsdException w:name="Medium Grid 1 Accent 4" w:uiPriority="67"/>
+    <w:lsdException w:name="Medium Grid 2 Accent 4" w:uiPriority="68"/>
+    <w:lsdException w:name="Medium Grid 3 Accent 4" w:uiPriority="69"/>
+    <w:lsdException w:name="Dark List Accent 4" w:uiPriority="70"/>
+    <w:lsdException w:name="Colorful Shading Accent 4" w:uiPriority="71"/>
+    <w:lsdException w:name="Colorful List Accent 4" w:uiPriority="72"/>
+    <w:lsdException w:name="Colorful Grid Accent 4" w:uiPriority="73"/>
+    <w:lsdException w:name="Light Shading Accent 5" w:uiPriority="60"/>
+    <w:lsdException w:name="Light List Accent 5" w:uiPriority="61"/>
+    <w:lsdException w:name="Light Grid Accent 5" w:uiPriority="62"/>
+    <w:lsdException w:name="Medium Shading 1 Accent 5" w:uiPriority="63"/>
+    <w:lsdException w:name="Medium Shading 2 Accent 5" w:uiPriority="64"/>
+    <w:lsdException w:name="Medium List 1 Accent 5" w:uiPriority="65"/>
+    <w:lsdException w:name="Medium List 2 Accent 5" w:uiPriority="66"/>
+    <w:lsdException w:name="Medium Grid 1 Accent 5" w:uiPriority="67"/>
+    <w:lsdException w:name="Medium Grid 2 Accent 5" w:uiPriority="68"/>
+    <w:lsdException w:name="Medium Grid 3 Accent 5" w:uiPriority="69"/>
+    <w:lsdException w:name="Dark List Accent 5" w:uiPriority="70"/>
+    <w:lsdException w:name="Colorful Shading Accent 5" w:uiPriority="71"/>
+    <w:lsdException w:name="Colorful List Accent 5" w:uiPriority="72"/>
+    <w:lsdException w:name="Colorful Grid Accent 5" w:uiPriority="73"/>
+    <w:lsdException w:name="Light Shading Accent 6" w:uiPriority="60"/>
+    <w:lsdException w:name="Light List Accent 6" w:uiPriority="61"/>
+    <w:lsdException w:name="Light Grid Accent 6" w:uiPriority="62"/>
+    <w:lsdException w:name="Medium Shading 1 Accent 6" w:uiPriority="63"/>
+    <w:lsdException w:name="Medium Shading 2 Accent 6" w:uiPriority="64"/>
+    <w:lsdException w:name="Medium List 1 Accent 6" w:uiPriority="65"/>
+    <w:lsdException w:name="Medium List 2 Accent 6" w:uiPriority="66"/>
+    <w:lsdException w:name="Medium Grid 1 Accent 6" w:uiPriority="67"/>
+    <w:lsdException w:name="Medium Grid 2 Accent 6" w:uiPriority="68"/>
+    <w:lsdException w:name="Medium Grid 3 Accent 6" w:uiPriority="69"/>
+    <w:lsdException w:name="Dark List Accent 6" w:uiPriority="70"/>
+    <w:lsdException w:name="Colorful Shading Accent 6" w:uiPriority="71"/>
+    <w:lsdException w:name="Colorful List Accent 6" w:uiPriority="72"/>
+    <w:lsdException w:name="Colorful Grid Accent 6" w:uiPriority="73"/>
+    <w:lsdException w:name="Subtle Emphasis" w:uiPriority="19" w:qFormat="1"/>
+    <w:lsdException w:name="Intense Emphasis" w:uiPriority="21" w:qFormat="1"/>
+    <w:lsdException w:name="Subtle Reference" w:uiPriority="31" w:qFormat="1"/>
+    <w:lsdException w:name="Intense Reference" w:uiPriority="32" w:qFormat="1"/>
+    <w:lsdException w:name="Book Title" w:uiPriority="33" w:qFormat="1"/>
+    <w:lsdException w:name="Bibliography" w:semiHidden="1" w:uiPriority="37" w:unhideWhenUsed="1"/>
+    <w:lsdException w:name="TOC Heading" w:semiHidden="1" w:uiPriority="39" w:unhideWhenUsed="1" w:qFormat="1"/>
+    <w:lsdException w:name="Plain Table 5" w:semiHidden="1" w:unhideWhenUsed="1"/>
+    <w:lsdException w:name="Grid Table Light" w:semiHidden="1" w:unhideWhenUsed="1"/>
+    <w:lsdException w:name="Grid Table 1 Light" w:semiHidden="1" w:unhideWhenUsed="1"/>
+    <w:lsdException w:name="Grid Table 2" w:semiHidden="1" w:unhideWhenUsed="1"/>
+    <w:lsdException w:name="Grid Table 3" w:semiHidden="1" w:unhideWhenUsed="1"/>
+    <w:lsdException w:name="Grid Table 4" w:uiPriority="49"/>
+    <w:lsdException w:name="Grid Table 5 Dark" w:uiPriority="50"/>
+    <w:lsdException w:name="Grid Table 6 Colorful" w:uiPriority="51"/>
+    <w:lsdException w:name="Grid Table 7 Colorful" w:uiPriority="52"/>
+    <w:lsdException w:name="Grid Table 1 Light Accent 1" w:uiPriority="46"/>
+    <w:lsdException w:name="Grid Table 2 Accent 1" w:uiPriority="47"/>
+    <w:lsdException w:name="Grid Table 3 Accent 1" w:uiPriority="48"/>
+    <w:lsdException w:name="Grid Table 4 Accent 1" w:uiPriority="49"/>
+    <w:lsdException w:name="Grid Table 5 Dark Accent 1" w:uiPriority="50"/>
+    <w:lsdException w:name="Grid Table 6 Colorful Accent 1" w:uiPriority="51"/>
+    <w:lsdException w:name="Grid Table 7 Colorful Accent 1" w:uiPriority="52"/>
+    <w:lsdException w:name="Grid Table 1 Light Accent 2" w:uiPriority="46"/>
+    <w:lsdException w:name="Grid Table 2 Accent 2" w:uiPriority="47"/>
+    <w:lsdException w:name="Grid Table 3 Accent 2" w:uiPriority="48"/>
+    <w:lsdException w:name="Grid Table 4 Accent 2" w:uiPriority="49"/>
+    <w:lsdException w:name="Grid Table 5 Dark Accent 2" w:uiPriority="50"/>
+    <w:lsdException w:name="Grid Table 6 Colorful Accent 2" w:uiPriority="51"/>
+    <w:lsdException w:name="Grid Table 7 Colorful Accent 2" w:uiPriority="52"/>
+    <w:lsdException w:name="Grid Table 1 Light Accent 3" w:uiPriority="46"/>
+    <w:lsdException w:name="Grid Table 2 Accent 3" w:uiPriority="47"/>
+    <w:lsdException w:name="Grid Table 3 Accent 3" w:uiPriority="48"/>
+    <w:lsdException w:name="Grid Table 4 Accent 3" w:uiPriority="49"/>
+    <w:lsdException w:name="Grid Table 5 Dark Accent 3" w:uiPriority="50"/>
+    <w:lsdException w:name="Grid Table 6 Colorful Accent 3" w:uiPriority="51"/>
+    <w:lsdException w:name="Grid Table 7 Colorful Accent 3" w:uiPriority="52"/>
+    <w:lsdException w:name="Grid Table 1 Light Accent 4" w:uiPriority="46"/>
+    <w:lsdException w:name="Grid Table 2 Accent 4" w:uiPriority="47"/>
+    <w:lsdException w:name="Grid Table 3 Accent 4" w:uiPriority="48"/>
+    <w:lsdException w:name="Grid Table 4 Accent 4" w:uiPriority="49"/>
+    <w:lsdException w:name="Grid Table 5 Dark Accent 4" w:uiPriority="50"/>
+    <w:lsdException w:name="Grid Table 6 Colorful Accent 4" w:uiPriority="51"/>
+    <w:lsdException w:name="Grid Table 7 Colorful Accent 4" w:uiPriority="52"/>
+    <w:lsdException w:name="Grid Table 1 Light Accent 5" w:uiPriority="46"/>
+    <w:lsdException w:name="Grid Table 2 Accent 5" w:uiPriority="47"/>
+    <w:lsdException w:name="Grid Table 3 Accent 5" w:uiPriority="48"/>
+    <w:lsdException w:name="Grid Table 4 Accent 5" w:uiPriority="49"/>
+    <w:lsdException w:name="Grid Table 5 Dark Accent 5" w:uiPriority="50"/>
+    <w:lsdException w:name="Grid Table 6 Colorful Accent 5" w:uiPriority="51"/>
+    <w:lsdException w:name="Grid Table 7 Colorful Accent 5" w:uiPriority="52"/>
+    <w:lsdException w:name="Grid Table 1 Light Accent 6" w:uiPriority="46"/>
+    <w:lsdException w:name="Grid Table 2 Accent 6" w:uiPriority="47"/>
+    <w:lsdException w:name="Grid Table 3 Accent 6" w:uiPriority="48"/>
+    <w:lsdException w:name="Grid Table 4 Accent 6" w:uiPriority="49"/>
+    <w:lsdException w:name="Grid Table 5 Dark Accent 6" w:uiPriority="50"/>
+    <w:lsdException w:name="Grid Table 6 Colorful Accent 6" w:uiPriority="51"/>
+    <w:lsdException w:name="Grid Table 7 Colorful Accent 6" w:uiPriority="52"/>
+    <w:lsdException w:name="List Table 1 Light" w:uiPriority="46"/>
+    <w:lsdException w:name="List Table 2" w:uiPriority="47"/>
+    <w:lsdException w:name="List Table 3" w:uiPriority="48"/>
+    <w:lsdException w:name="List Table 4" w:uiPriority="49"/>
+    <w:lsdException w:name="List Table 5 Dark" w:uiPriority="50"/>
+    <w:lsdException w:name="List Table 6 Colorful" w:uiPriority="51"/>
+    <w:lsdException w:name="List Table 7 Colorful" w:uiPriority="52"/>
+    <w:lsdException w:name="List Table 1 Light Accent 1" w:uiPriority="46"/>
+    <w:lsdException w:name="List Table 2 Accent 1" w:uiPriority="47"/>
+    <w:lsdException w:name="List Table 3 Accent 1" w:uiPriority="48"/>
+    <w:lsdException w:name="List Table 4 Accent 1" w:uiPriority="49"/>
+    <w:lsdException w:name="List Table 5 Dark Accent 1" w:uiPriority="50"/>
+    <w:lsdException w:name="List Table 6 Colorful Accent 1" w:uiPriority="51"/>
+    <w:lsdException w:name="List Table 7 Colorful Accent 1" w:uiPriority="52"/>
+    <w:lsdException w:name="List Table 1 Light Accent 2" w:uiPriority="46"/>
+    <w:lsdException w:name="List Table 2 Accent 2" w:uiPriority="47"/>
+    <w:lsdException w:name="List Table 3 Accent 2" w:uiPriority="48"/>
+    <w:lsdException w:name="List Table 4 Accent 2" w:uiPriority="49"/>
+    <w:lsdException w:name="List Table 5 Dark Accent 2" w:uiPriority="50"/>
+    <w:lsdException w:name="List Table 6 Colorful Accent 2" w:uiPriority="51"/>
+    <w:lsdException w:name="List Table 7 Colorful Accent 2" w:uiPriority="52"/>
+    <w:lsdException w:name="List Table 1 Light Accent 3" w:uiPriority="46"/>
+    <w:lsdException w:name="List Table 2 Accent 3" w:uiPriority="47"/>
+    <w:lsdException w:name="List Table 3 Accent 3" w:uiPriority="48"/>
+    <w:lsdException w:name="List Table 4 Accent 3" w:uiPriority="49"/>
+    <w:lsdException w:name="List Table 5 Dark Accent 3" w:uiPriority="50"/>
+    <w:lsdException w:name="List Table 6 Colorful Accent 3" w:uiPriority="51"/>
+    <w:lsdException w:name="List Table 7 Colorful Accent 3" w:uiPriority="52"/>
+    <w:lsdException w:name="List Table 1 Light Accent 4" w:uiPriority="46"/>
+    <w:lsdException w:name="List Table 2 Accent 4" w:uiPriority="47"/>
+    <w:lsdException w:name="List Table 3 Accent 4" w:uiPriority="48"/>
+    <w:lsdException w:name="List Table 4 Accent 4" w:uiPriority="49"/>
+    <w:lsdException w:name="List Table 5 Dark Accent 4" w:uiPriority="50"/>
+    <w:lsdException w:name="List Table 6 Colorful Accent 4" w:uiPriority="51"/>
+    <w:lsdException w:name="List Table 7 Colorful Accent 4" w:uiPriority="52"/>
+    <w:lsdException w:name="List Table 1 Light Accent 5" w:uiPriority="46"/>
+    <w:lsdException w:name="List Table 2 Accent 5" w:uiPriority="47"/>
+    <w:lsdException w:name="List Table 3 Accent 5" w:uiPriority="48"/>
+    <w:lsdException w:name="List Table 4 Accent 5" w:uiPriority="49"/>
+    <w:lsdException w:name="List Table 5 Dark Accent 5" w:uiPriority="50"/>
+    <w:lsdException w:name="List Table 6 Colorful Accent 5" w:uiPriority="51"/>
+    <w:lsdException w:name="List Table 7 Colorful Accent 5" w:uiPriority="52"/>
+    <w:lsdException w:name="List Table 1 Light Accent 6" w:uiPriority="46"/>
+    <w:lsdException w:name="List Table 2 Accent 6" w:uiPriority="47"/>
+    <w:lsdException w:name="List Table 3 Accent 6" w:uiPriority="48"/>
+    <w:lsdException w:name="List Table 4 Accent 6" w:uiPriority="49"/>
+    <w:lsdException w:name="List Table 5 Dark Accent 6" w:uiPriority="50"/>
+    <w:lsdException w:name="List Table 6 Colorful Accent 6" w:uiPriority="51"/>
+    <w:lsdException w:name="List Table 7 Colorful Accent 6" w:uiPriority="52"/>
+    <w:lsdException w:name="Mention" w:semiHidden="1" w:unhideWhenUsed="1"/>
+    <w:lsdException w:name="Smart Hyperlink" w:semiHidden="1" w:unhideWhenUsed="1"/>
+    <w:lsdException w:name="Hashtag" w:semiHidden="1" w:unhideWhenUsed="1"/>
+    <w:lsdException w:name="Unresolved Mention" w:semiHidden="1" w:unhideWhenUsed="1"/>
+    <w:lsdException w:name="Smart Link" w:semiHidden="1" w:unhideWhenUsed="1"/>
   </w:latentStyles>
   <w:style w:type="paragraph" w:default="1" w:styleId="Normal">
     <w:name w:val="Normal"/>
